--- a/Documents/Пояснительная записка/ТЗ/ТЗ.docx
+++ b/Documents/Пояснительная записка/ТЗ/ТЗ.docx
@@ -4,18 +4,90 @@
   <w:body>
     <w:p>
       <w:pPr>
-        <w:rPr>
-          <w:rFonts w:ascii="Times New Roman" w:eastAsia="Times New Roman" w:hAnsi="Times New Roman" w:cs="Times New Roman"/>
-          <w:b/>
-          <w:sz w:val="28"/>
-          <w:szCs w:val="28"/>
-          <w:lang w:eastAsia="ru-RU"/>
-        </w:rPr>
-      </w:pPr>
-      <w:r>
-        <w:rPr>
-          <w:rFonts w:ascii="Times New Roman" w:eastAsia="Times New Roman" w:hAnsi="Times New Roman" w:cs="Times New Roman"/>
-          <w:b/>
+        <w:widowControl w:val="0"/>
+        <w:spacing w:after="0" w:line="360" w:lineRule="auto"/>
+        <w:jc w:val="center"/>
+        <w:rPr>
+          <w:rFonts w:ascii="Times New Roman" w:eastAsia="Times New Roman" w:hAnsi="Times New Roman" w:cs="Times New Roman"/>
+          <w:sz w:val="28"/>
+          <w:szCs w:val="28"/>
+          <w:lang w:eastAsia="ru-RU"/>
+        </w:rPr>
+      </w:pPr>
+      <w:bookmarkStart w:id="0" w:name="_GoBack"/>
+      <w:r>
+        <w:rPr>
+          <w:rFonts w:ascii="Times New Roman" w:eastAsia="Times New Roman" w:hAnsi="Times New Roman" w:cs="Times New Roman"/>
+          <w:sz w:val="28"/>
+          <w:szCs w:val="28"/>
+          <w:lang w:eastAsia="ru-RU"/>
+        </w:rPr>
+        <w:t>Техническое задание</w:t>
+      </w:r>
+    </w:p>
+    <w:p>
+      <w:pPr>
+        <w:widowControl w:val="0"/>
+        <w:spacing w:after="0" w:line="360" w:lineRule="auto"/>
+        <w:jc w:val="center"/>
+        <w:rPr>
+          <w:rFonts w:ascii="Times New Roman" w:eastAsia="Times New Roman" w:hAnsi="Times New Roman" w:cs="Times New Roman"/>
+          <w:sz w:val="28"/>
+          <w:szCs w:val="28"/>
+          <w:lang w:eastAsia="ru-RU"/>
+        </w:rPr>
+      </w:pPr>
+      <w:r>
+        <w:rPr>
+          <w:rFonts w:ascii="Times New Roman" w:eastAsia="Times New Roman" w:hAnsi="Times New Roman" w:cs="Times New Roman"/>
+          <w:sz w:val="28"/>
+          <w:szCs w:val="28"/>
+          <w:lang w:eastAsia="ru-RU"/>
+        </w:rPr>
+        <w:t xml:space="preserve">на выполнение работ по внедрению </w:t>
+      </w:r>
+      <w:r>
+        <w:rPr>
+          <w:rFonts w:ascii="Times New Roman" w:eastAsia="Times New Roman" w:hAnsi="Times New Roman" w:cs="Times New Roman"/>
+          <w:sz w:val="28"/>
+          <w:szCs w:val="28"/>
+          <w:lang w:eastAsia="ru-RU"/>
+        </w:rPr>
+        <w:t xml:space="preserve">программного модуля для защиты информации </w:t>
+      </w:r>
+      <w:proofErr w:type="gramStart"/>
+      <w:r>
+        <w:rPr>
+          <w:rFonts w:ascii="Times New Roman" w:eastAsia="Times New Roman" w:hAnsi="Times New Roman" w:cs="Times New Roman"/>
+          <w:sz w:val="28"/>
+          <w:szCs w:val="28"/>
+          <w:lang w:eastAsia="ru-RU"/>
+        </w:rPr>
+        <w:t>при</w:t>
+      </w:r>
+      <w:proofErr w:type="gramEnd"/>
+      <w:r>
+        <w:rPr>
+          <w:rFonts w:ascii="Times New Roman" w:eastAsia="Times New Roman" w:hAnsi="Times New Roman" w:cs="Times New Roman"/>
+          <w:sz w:val="28"/>
+          <w:szCs w:val="28"/>
+          <w:lang w:eastAsia="ru-RU"/>
+        </w:rPr>
+        <w:t xml:space="preserve"> ее передачи </w:t>
+      </w:r>
+    </w:p>
+    <w:p>
+      <w:pPr>
+        <w:rPr>
+          <w:rFonts w:ascii="Times New Roman" w:eastAsia="Times New Roman" w:hAnsi="Times New Roman" w:cs="Times New Roman"/>
+          <w:sz w:val="28"/>
+          <w:szCs w:val="28"/>
+          <w:lang w:eastAsia="ru-RU"/>
+        </w:rPr>
+      </w:pPr>
+      <w:r>
+        <w:rPr>
+          <w:rFonts w:ascii="Times New Roman" w:eastAsia="Times New Roman" w:hAnsi="Times New Roman" w:cs="Times New Roman"/>
           <w:sz w:val="28"/>
           <w:szCs w:val="28"/>
           <w:lang w:eastAsia="ru-RU"/>
@@ -30,16 +102,14 @@
         <w:jc w:val="both"/>
         <w:rPr>
           <w:rFonts w:ascii="Times New Roman" w:eastAsia="Times New Roman" w:hAnsi="Times New Roman" w:cs="Times New Roman"/>
-          <w:b/>
-          <w:sz w:val="28"/>
-          <w:szCs w:val="28"/>
-          <w:lang w:eastAsia="ru-RU"/>
-        </w:rPr>
-      </w:pPr>
-      <w:r>
-        <w:rPr>
-          <w:rFonts w:ascii="Times New Roman" w:eastAsia="Times New Roman" w:hAnsi="Times New Roman" w:cs="Times New Roman"/>
-          <w:b/>
+          <w:sz w:val="28"/>
+          <w:szCs w:val="28"/>
+          <w:lang w:eastAsia="ru-RU"/>
+        </w:rPr>
+      </w:pPr>
+      <w:r>
+        <w:rPr>
+          <w:rFonts w:ascii="Times New Roman" w:eastAsia="Times New Roman" w:hAnsi="Times New Roman" w:cs="Times New Roman"/>
           <w:sz w:val="28"/>
           <w:szCs w:val="28"/>
           <w:lang w:eastAsia="ru-RU"/>
@@ -103,16 +173,14 @@
         <w:jc w:val="both"/>
         <w:rPr>
           <w:rFonts w:ascii="Times New Roman" w:eastAsia="Times New Roman" w:hAnsi="Times New Roman" w:cs="Times New Roman"/>
-          <w:b/>
-          <w:sz w:val="28"/>
-          <w:szCs w:val="28"/>
-          <w:lang w:eastAsia="ru-RU"/>
-        </w:rPr>
-      </w:pPr>
-      <w:r>
-        <w:rPr>
-          <w:rFonts w:ascii="Times New Roman" w:eastAsia="Times New Roman" w:hAnsi="Times New Roman" w:cs="Times New Roman"/>
-          <w:b/>
+          <w:sz w:val="28"/>
+          <w:szCs w:val="28"/>
+          <w:lang w:eastAsia="ru-RU"/>
+        </w:rPr>
+      </w:pPr>
+      <w:r>
+        <w:rPr>
+          <w:rFonts w:ascii="Times New Roman" w:eastAsia="Times New Roman" w:hAnsi="Times New Roman" w:cs="Times New Roman"/>
           <w:sz w:val="28"/>
           <w:szCs w:val="28"/>
           <w:lang w:eastAsia="ru-RU"/>
@@ -208,16 +276,14 @@
         <w:jc w:val="both"/>
         <w:rPr>
           <w:rFonts w:ascii="Times New Roman" w:eastAsia="Times New Roman" w:hAnsi="Times New Roman" w:cs="Times New Roman"/>
-          <w:b/>
-          <w:sz w:val="28"/>
-          <w:szCs w:val="28"/>
-          <w:lang w:eastAsia="ru-RU"/>
-        </w:rPr>
-      </w:pPr>
-      <w:r>
-        <w:rPr>
-          <w:rFonts w:ascii="Times New Roman" w:eastAsia="Times New Roman" w:hAnsi="Times New Roman" w:cs="Times New Roman"/>
-          <w:b/>
+          <w:sz w:val="28"/>
+          <w:szCs w:val="28"/>
+          <w:lang w:eastAsia="ru-RU"/>
+        </w:rPr>
+      </w:pPr>
+      <w:r>
+        <w:rPr>
+          <w:rFonts w:ascii="Times New Roman" w:eastAsia="Times New Roman" w:hAnsi="Times New Roman" w:cs="Times New Roman"/>
           <w:sz w:val="28"/>
           <w:szCs w:val="28"/>
           <w:lang w:eastAsia="ru-RU"/>
@@ -232,16 +298,14 @@
         <w:jc w:val="both"/>
         <w:rPr>
           <w:rFonts w:ascii="Times New Roman" w:eastAsia="Times New Roman" w:hAnsi="Times New Roman" w:cs="Times New Roman"/>
-          <w:b/>
-          <w:sz w:val="28"/>
-          <w:szCs w:val="28"/>
-          <w:lang w:eastAsia="ru-RU"/>
-        </w:rPr>
-      </w:pPr>
-      <w:r>
-        <w:rPr>
-          <w:rFonts w:ascii="Times New Roman" w:eastAsia="Times New Roman" w:hAnsi="Times New Roman" w:cs="Times New Roman"/>
-          <w:b/>
+          <w:sz w:val="28"/>
+          <w:szCs w:val="28"/>
+          <w:lang w:eastAsia="ru-RU"/>
+        </w:rPr>
+      </w:pPr>
+      <w:r>
+        <w:rPr>
+          <w:rFonts w:ascii="Times New Roman" w:eastAsia="Times New Roman" w:hAnsi="Times New Roman" w:cs="Times New Roman"/>
           <w:sz w:val="28"/>
           <w:szCs w:val="28"/>
           <w:lang w:eastAsia="ru-RU"/>
@@ -348,7 +412,7 @@
           <w:rFonts w:ascii="Times New Roman" w:eastAsia="Times New Roman" w:hAnsi="Times New Roman" w:cs="Times New Roman"/>
           <w:sz w:val="28"/>
           <w:szCs w:val="28"/>
-          <w:lang w:val="en-US" w:eastAsia="ru-RU"/>
+          <w:lang w:eastAsia="ru-RU"/>
         </w:rPr>
         <w:t>;</w:t>
       </w:r>
@@ -522,16 +586,14 @@
         <w:jc w:val="both"/>
         <w:rPr>
           <w:rFonts w:ascii="Times New Roman" w:eastAsia="Times New Roman" w:hAnsi="Times New Roman" w:cs="Times New Roman"/>
-          <w:b/>
-          <w:sz w:val="28"/>
-          <w:szCs w:val="28"/>
-          <w:lang w:eastAsia="ru-RU"/>
-        </w:rPr>
-      </w:pPr>
-      <w:r>
-        <w:rPr>
-          <w:rFonts w:ascii="Times New Roman" w:eastAsia="Times New Roman" w:hAnsi="Times New Roman" w:cs="Times New Roman"/>
-          <w:b/>
+          <w:sz w:val="28"/>
+          <w:szCs w:val="28"/>
+          <w:lang w:eastAsia="ru-RU"/>
+        </w:rPr>
+      </w:pPr>
+      <w:r>
+        <w:rPr>
+          <w:rFonts w:ascii="Times New Roman" w:eastAsia="Times New Roman" w:hAnsi="Times New Roman" w:cs="Times New Roman"/>
           <w:sz w:val="28"/>
           <w:szCs w:val="28"/>
           <w:lang w:eastAsia="ru-RU"/>
@@ -543,19 +605,18 @@
       <w:pPr>
         <w:widowControl w:val="0"/>
         <w:spacing w:after="0" w:line="360" w:lineRule="auto"/>
-        <w:jc w:val="both"/>
-        <w:rPr>
-          <w:rFonts w:ascii="Times New Roman" w:eastAsia="Times New Roman" w:hAnsi="Times New Roman" w:cs="Times New Roman"/>
-          <w:b/>
-          <w:sz w:val="28"/>
-          <w:szCs w:val="28"/>
-          <w:lang w:eastAsia="ru-RU"/>
-        </w:rPr>
-      </w:pPr>
-      <w:r>
-        <w:rPr>
-          <w:rFonts w:ascii="Times New Roman" w:eastAsia="Times New Roman" w:hAnsi="Times New Roman" w:cs="Times New Roman"/>
-          <w:b/>
+        <w:ind w:firstLine="708"/>
+        <w:jc w:val="both"/>
+        <w:rPr>
+          <w:rFonts w:ascii="Times New Roman" w:eastAsia="Times New Roman" w:hAnsi="Times New Roman" w:cs="Times New Roman"/>
+          <w:sz w:val="28"/>
+          <w:szCs w:val="28"/>
+          <w:lang w:eastAsia="ru-RU"/>
+        </w:rPr>
+      </w:pPr>
+      <w:r>
+        <w:rPr>
+          <w:rFonts w:ascii="Times New Roman" w:eastAsia="Times New Roman" w:hAnsi="Times New Roman" w:cs="Times New Roman"/>
           <w:sz w:val="28"/>
           <w:szCs w:val="28"/>
           <w:lang w:eastAsia="ru-RU"/>
@@ -583,26 +644,134 @@
           <w:szCs w:val="28"/>
           <w:lang w:eastAsia="ru-RU"/>
         </w:rPr>
-        <w:t>Программа должна быть способна поддерживать функционирующий канал связи на постоянной основе.</w:t>
-      </w:r>
-    </w:p>
-    <w:p>
-      <w:pPr>
-        <w:widowControl w:val="0"/>
-        <w:spacing w:after="0" w:line="360" w:lineRule="auto"/>
-        <w:jc w:val="both"/>
-        <w:rPr>
-          <w:rFonts w:ascii="Times New Roman" w:eastAsia="Times New Roman" w:hAnsi="Times New Roman" w:cs="Times New Roman"/>
-          <w:b/>
-          <w:sz w:val="28"/>
-          <w:szCs w:val="28"/>
-          <w:lang w:eastAsia="ru-RU"/>
-        </w:rPr>
-      </w:pPr>
-      <w:r>
-        <w:rPr>
-          <w:rFonts w:ascii="Times New Roman" w:eastAsia="Times New Roman" w:hAnsi="Times New Roman" w:cs="Times New Roman"/>
-          <w:b/>
+        <w:t>Надежное (устойчивое) функционирование программного обеспечения должно быть обеспечено выполнением Заказчиком совокупности организационно-технических мероприятий, п</w:t>
+      </w:r>
+      <w:r>
+        <w:rPr>
+          <w:rFonts w:ascii="Times New Roman" w:eastAsia="Times New Roman" w:hAnsi="Times New Roman" w:cs="Times New Roman"/>
+          <w:sz w:val="28"/>
+          <w:szCs w:val="28"/>
+          <w:lang w:eastAsia="ru-RU"/>
+        </w:rPr>
+        <w:t>еречень которых приведен ниже:</w:t>
+      </w:r>
+    </w:p>
+    <w:p>
+      <w:pPr>
+        <w:pStyle w:val="a4"/>
+        <w:widowControl w:val="0"/>
+        <w:numPr>
+          <w:ilvl w:val="0"/>
+          <w:numId w:val="14"/>
+        </w:numPr>
+        <w:spacing w:after="0" w:line="360" w:lineRule="auto"/>
+        <w:jc w:val="both"/>
+        <w:rPr>
+          <w:rFonts w:ascii="Times New Roman" w:eastAsia="Times New Roman" w:hAnsi="Times New Roman" w:cs="Times New Roman"/>
+          <w:sz w:val="28"/>
+          <w:szCs w:val="28"/>
+          <w:lang w:eastAsia="ru-RU"/>
+        </w:rPr>
+      </w:pPr>
+      <w:r>
+        <w:rPr>
+          <w:rFonts w:ascii="Times New Roman" w:eastAsia="Times New Roman" w:hAnsi="Times New Roman" w:cs="Times New Roman"/>
+          <w:sz w:val="28"/>
+          <w:szCs w:val="28"/>
+          <w:lang w:eastAsia="ru-RU"/>
+        </w:rPr>
+        <w:t>организацией бесперебойного питания технических средств;</w:t>
+      </w:r>
+    </w:p>
+    <w:p>
+      <w:pPr>
+        <w:pStyle w:val="a4"/>
+        <w:widowControl w:val="0"/>
+        <w:numPr>
+          <w:ilvl w:val="0"/>
+          <w:numId w:val="14"/>
+        </w:numPr>
+        <w:spacing w:after="0" w:line="360" w:lineRule="auto"/>
+        <w:jc w:val="both"/>
+        <w:rPr>
+          <w:rFonts w:ascii="Times New Roman" w:eastAsia="Times New Roman" w:hAnsi="Times New Roman" w:cs="Times New Roman"/>
+          <w:sz w:val="28"/>
+          <w:szCs w:val="28"/>
+          <w:lang w:eastAsia="ru-RU"/>
+        </w:rPr>
+      </w:pPr>
+      <w:r>
+        <w:rPr>
+          <w:rFonts w:ascii="Times New Roman" w:eastAsia="Times New Roman" w:hAnsi="Times New Roman" w:cs="Times New Roman"/>
+          <w:sz w:val="28"/>
+          <w:szCs w:val="28"/>
+          <w:lang w:eastAsia="ru-RU"/>
+        </w:rPr>
+        <w:lastRenderedPageBreak/>
+        <w:t>использованием лицензион</w:t>
+      </w:r>
+      <w:r>
+        <w:rPr>
+          <w:rFonts w:ascii="Times New Roman" w:eastAsia="Times New Roman" w:hAnsi="Times New Roman" w:cs="Times New Roman"/>
+          <w:sz w:val="28"/>
+          <w:szCs w:val="28"/>
+          <w:lang w:eastAsia="ru-RU"/>
+        </w:rPr>
+        <w:t>ного программного обеспечения;</w:t>
+      </w:r>
+    </w:p>
+    <w:p>
+      <w:pPr>
+        <w:pStyle w:val="a4"/>
+        <w:widowControl w:val="0"/>
+        <w:numPr>
+          <w:ilvl w:val="0"/>
+          <w:numId w:val="14"/>
+        </w:numPr>
+        <w:spacing w:after="0" w:line="360" w:lineRule="auto"/>
+        <w:jc w:val="both"/>
+        <w:rPr>
+          <w:rFonts w:ascii="Times New Roman" w:eastAsia="Times New Roman" w:hAnsi="Times New Roman" w:cs="Times New Roman"/>
+          <w:sz w:val="28"/>
+          <w:szCs w:val="28"/>
+          <w:lang w:eastAsia="ru-RU"/>
+        </w:rPr>
+      </w:pPr>
+      <w:r>
+        <w:rPr>
+          <w:rFonts w:ascii="Times New Roman" w:eastAsia="Times New Roman" w:hAnsi="Times New Roman" w:cs="Times New Roman"/>
+          <w:sz w:val="28"/>
+          <w:szCs w:val="28"/>
+          <w:lang w:eastAsia="ru-RU"/>
+        </w:rPr>
+        <w:t>регулярным выполнением рекомендаций Министерства труда и социального развития РФ, изложенных в Постановлении от 23 июля 1998 г. Об утверждении межотраслевых типовых норм времени на работы по сервисному обслуживанию ПЭВМ и оргтехники и соп</w:t>
+      </w:r>
+      <w:r>
+        <w:rPr>
+          <w:rFonts w:ascii="Times New Roman" w:eastAsia="Times New Roman" w:hAnsi="Times New Roman" w:cs="Times New Roman"/>
+          <w:sz w:val="28"/>
+          <w:szCs w:val="28"/>
+          <w:lang w:eastAsia="ru-RU"/>
+        </w:rPr>
+        <w:t>ровождению программных средств».</w:t>
+      </w:r>
+    </w:p>
+    <w:p>
+      <w:pPr>
+        <w:widowControl w:val="0"/>
+        <w:spacing w:after="0" w:line="360" w:lineRule="auto"/>
+        <w:ind w:firstLine="708"/>
+        <w:jc w:val="both"/>
+        <w:rPr>
+          <w:rFonts w:ascii="Times New Roman" w:eastAsia="Times New Roman" w:hAnsi="Times New Roman" w:cs="Times New Roman"/>
+          <w:sz w:val="28"/>
+          <w:szCs w:val="28"/>
+          <w:lang w:eastAsia="ru-RU"/>
+        </w:rPr>
+      </w:pPr>
+      <w:r>
+        <w:rPr>
+          <w:rFonts w:ascii="Times New Roman" w:eastAsia="Times New Roman" w:hAnsi="Times New Roman" w:cs="Times New Roman"/>
           <w:sz w:val="28"/>
           <w:szCs w:val="28"/>
           <w:lang w:eastAsia="ru-RU"/>
@@ -666,27 +835,16 @@
           <w:szCs w:val="28"/>
           <w:lang w:eastAsia="ru-RU"/>
         </w:rPr>
-        <w:t>,</w:t>
-      </w:r>
-      <w:proofErr w:type="gramStart"/>
-      <w:r>
-        <w:rPr>
-          <w:rFonts w:ascii="Times New Roman" w:eastAsia="Times New Roman" w:hAnsi="Times New Roman" w:cs="Times New Roman"/>
-          <w:sz w:val="28"/>
-          <w:szCs w:val="28"/>
-          <w:lang w:eastAsia="ru-RU"/>
-        </w:rPr>
-        <w:t xml:space="preserve"> ,</w:t>
-      </w:r>
-      <w:proofErr w:type="gramEnd"/>
-      <w:r>
-        <w:rPr>
-          <w:rFonts w:ascii="Times New Roman" w:eastAsia="Times New Roman" w:hAnsi="Times New Roman" w:cs="Times New Roman"/>
-          <w:sz w:val="28"/>
-          <w:szCs w:val="28"/>
-          <w:lang w:eastAsia="ru-RU"/>
-        </w:rPr>
-        <w:t xml:space="preserve"> не должно превышать 30</w:t>
+        <w:t xml:space="preserve">, </w:t>
+      </w:r>
+      <w:r>
+        <w:rPr>
+          <w:rFonts w:ascii="Times New Roman" w:eastAsia="Times New Roman" w:hAnsi="Times New Roman" w:cs="Times New Roman"/>
+          <w:sz w:val="28"/>
+          <w:szCs w:val="28"/>
+          <w:lang w:eastAsia="ru-RU"/>
+        </w:rPr>
+        <w:t>не должно превышать 30</w:t>
       </w:r>
       <w:r>
         <w:rPr>
@@ -763,8 +921,473 @@
           <w:lang w:eastAsia="ru-RU"/>
         </w:rPr>
         <w:br/>
-        <w:t xml:space="preserve">Время восстановления после отказа, вызванного неисправностью </w:t>
-      </w:r>
+        <w:t>Время восстановления после отказа, вызванного неисправностью технических средств</w:t>
+      </w:r>
+      <w:r>
+        <w:rPr>
+          <w:rFonts w:ascii="Times New Roman" w:eastAsia="Times New Roman" w:hAnsi="Times New Roman" w:cs="Times New Roman"/>
+          <w:sz w:val="28"/>
+          <w:szCs w:val="28"/>
+          <w:lang w:eastAsia="ru-RU"/>
+        </w:rPr>
+        <w:t xml:space="preserve"> или критическим</w:t>
+      </w:r>
+      <w:r>
+        <w:rPr>
+          <w:rFonts w:ascii="Times New Roman" w:eastAsia="Times New Roman" w:hAnsi="Times New Roman" w:cs="Times New Roman"/>
+          <w:sz w:val="28"/>
+          <w:szCs w:val="28"/>
+          <w:lang w:eastAsia="ru-RU"/>
+        </w:rPr>
+        <w:t xml:space="preserve"> сбоем операционной системы, не должно превышать времени, </w:t>
+      </w:r>
+      <w:r>
+        <w:rPr>
+          <w:rFonts w:ascii="Times New Roman" w:eastAsia="Times New Roman" w:hAnsi="Times New Roman" w:cs="Times New Roman"/>
+          <w:sz w:val="28"/>
+          <w:szCs w:val="28"/>
+          <w:lang w:eastAsia="ru-RU"/>
+        </w:rPr>
+        <w:t>необходимого</w:t>
+      </w:r>
+      <w:r>
+        <w:rPr>
+          <w:rFonts w:ascii="Times New Roman" w:eastAsia="Times New Roman" w:hAnsi="Times New Roman" w:cs="Times New Roman"/>
+          <w:sz w:val="28"/>
+          <w:szCs w:val="28"/>
+          <w:lang w:eastAsia="ru-RU"/>
+        </w:rPr>
+        <w:t xml:space="preserve"> </w:t>
+      </w:r>
+      <w:r>
+        <w:rPr>
+          <w:rFonts w:ascii="Times New Roman" w:eastAsia="Times New Roman" w:hAnsi="Times New Roman" w:cs="Times New Roman"/>
+          <w:sz w:val="28"/>
+          <w:szCs w:val="28"/>
+          <w:lang w:eastAsia="ru-RU"/>
+        </w:rPr>
+        <w:t>для</w:t>
+      </w:r>
+      <w:r>
+        <w:rPr>
+          <w:rFonts w:ascii="Times New Roman" w:eastAsia="Times New Roman" w:hAnsi="Times New Roman" w:cs="Times New Roman"/>
+          <w:sz w:val="28"/>
+          <w:szCs w:val="28"/>
+          <w:lang w:eastAsia="ru-RU"/>
+        </w:rPr>
+        <w:t xml:space="preserve"> устранени</w:t>
+      </w:r>
+      <w:r>
+        <w:rPr>
+          <w:rFonts w:ascii="Times New Roman" w:eastAsia="Times New Roman" w:hAnsi="Times New Roman" w:cs="Times New Roman"/>
+          <w:sz w:val="28"/>
+          <w:szCs w:val="28"/>
+          <w:lang w:eastAsia="ru-RU"/>
+        </w:rPr>
+        <w:t>я</w:t>
+      </w:r>
+      <w:r>
+        <w:rPr>
+          <w:rFonts w:ascii="Times New Roman" w:eastAsia="Times New Roman" w:hAnsi="Times New Roman" w:cs="Times New Roman"/>
+          <w:sz w:val="28"/>
+          <w:szCs w:val="28"/>
+          <w:lang w:eastAsia="ru-RU"/>
+        </w:rPr>
+        <w:t xml:space="preserve"> неисправностей технических средств и переустановки программных средств.</w:t>
+      </w:r>
+    </w:p>
+    <w:p>
+      <w:pPr>
+        <w:widowControl w:val="0"/>
+        <w:spacing w:after="0" w:line="360" w:lineRule="auto"/>
+        <w:jc w:val="both"/>
+        <w:rPr>
+          <w:rFonts w:ascii="Times New Roman" w:eastAsia="Times New Roman" w:hAnsi="Times New Roman" w:cs="Times New Roman"/>
+          <w:sz w:val="28"/>
+          <w:szCs w:val="28"/>
+          <w:lang w:eastAsia="ru-RU"/>
+        </w:rPr>
+      </w:pPr>
+      <w:r>
+        <w:rPr>
+          <w:rFonts w:ascii="Times New Roman" w:eastAsia="Times New Roman" w:hAnsi="Times New Roman" w:cs="Times New Roman"/>
+          <w:sz w:val="28"/>
+          <w:szCs w:val="28"/>
+          <w:lang w:eastAsia="ru-RU"/>
+        </w:rPr>
+        <w:t xml:space="preserve">2.2.3. Отказы программы из-за некорректных действий </w:t>
+      </w:r>
+      <w:r>
+        <w:rPr>
+          <w:rFonts w:ascii="Times New Roman" w:eastAsia="Times New Roman" w:hAnsi="Times New Roman" w:cs="Times New Roman"/>
+          <w:sz w:val="28"/>
+          <w:szCs w:val="28"/>
+          <w:lang w:eastAsia="ru-RU"/>
+        </w:rPr>
+        <w:t>пользователей системы</w:t>
+      </w:r>
+    </w:p>
+    <w:p>
+      <w:pPr>
+        <w:widowControl w:val="0"/>
+        <w:spacing w:after="0" w:line="360" w:lineRule="auto"/>
+        <w:ind w:firstLine="708"/>
+        <w:jc w:val="both"/>
+        <w:rPr>
+          <w:rFonts w:ascii="Times New Roman" w:eastAsia="Times New Roman" w:hAnsi="Times New Roman" w:cs="Times New Roman"/>
+          <w:sz w:val="28"/>
+          <w:szCs w:val="28"/>
+          <w:lang w:eastAsia="ru-RU"/>
+        </w:rPr>
+      </w:pPr>
+      <w:r>
+        <w:rPr>
+          <w:rFonts w:ascii="Times New Roman" w:eastAsia="Times New Roman" w:hAnsi="Times New Roman" w:cs="Times New Roman"/>
+          <w:sz w:val="28"/>
+          <w:szCs w:val="28"/>
+          <w:lang w:eastAsia="ru-RU"/>
+        </w:rPr>
+        <w:t>Никакие</w:t>
+      </w:r>
+      <w:r>
+        <w:rPr>
+          <w:rFonts w:ascii="Times New Roman" w:eastAsia="Times New Roman" w:hAnsi="Times New Roman" w:cs="Times New Roman"/>
+          <w:sz w:val="28"/>
+          <w:szCs w:val="28"/>
+          <w:lang w:eastAsia="ru-RU"/>
+        </w:rPr>
+        <w:t xml:space="preserve"> действия </w:t>
+      </w:r>
+      <w:r>
+        <w:rPr>
+          <w:rFonts w:ascii="Times New Roman" w:eastAsia="Times New Roman" w:hAnsi="Times New Roman" w:cs="Times New Roman"/>
+          <w:sz w:val="28"/>
+          <w:szCs w:val="28"/>
+          <w:lang w:eastAsia="ru-RU"/>
+        </w:rPr>
+        <w:t>пользователя</w:t>
+      </w:r>
+      <w:r>
+        <w:rPr>
+          <w:rFonts w:ascii="Times New Roman" w:eastAsia="Times New Roman" w:hAnsi="Times New Roman" w:cs="Times New Roman"/>
+          <w:sz w:val="28"/>
+          <w:szCs w:val="28"/>
+          <w:lang w:eastAsia="ru-RU"/>
+        </w:rPr>
+        <w:t xml:space="preserve"> не должны приводить к прекращению функционирования программы.</w:t>
+      </w:r>
+    </w:p>
+    <w:p>
+      <w:pPr>
+        <w:widowControl w:val="0"/>
+        <w:spacing w:after="0" w:line="360" w:lineRule="auto"/>
+        <w:jc w:val="both"/>
+        <w:rPr>
+          <w:rFonts w:ascii="Times New Roman" w:eastAsia="Times New Roman" w:hAnsi="Times New Roman" w:cs="Times New Roman"/>
+          <w:sz w:val="28"/>
+          <w:szCs w:val="28"/>
+          <w:lang w:eastAsia="ru-RU"/>
+        </w:rPr>
+      </w:pPr>
+      <w:r>
+        <w:rPr>
+          <w:rFonts w:ascii="Times New Roman" w:eastAsia="Times New Roman" w:hAnsi="Times New Roman" w:cs="Times New Roman"/>
+          <w:sz w:val="28"/>
+          <w:szCs w:val="28"/>
+          <w:lang w:eastAsia="ru-RU"/>
+        </w:rPr>
+        <w:t xml:space="preserve">3. Условия эксплуатации программы </w:t>
+      </w:r>
+    </w:p>
+    <w:p>
+      <w:pPr>
+        <w:widowControl w:val="0"/>
+        <w:spacing w:after="0" w:line="360" w:lineRule="auto"/>
+        <w:jc w:val="both"/>
+        <w:rPr>
+          <w:rFonts w:ascii="Times New Roman" w:eastAsia="Times New Roman" w:hAnsi="Times New Roman" w:cs="Times New Roman"/>
+          <w:sz w:val="28"/>
+          <w:szCs w:val="28"/>
+          <w:lang w:eastAsia="ru-RU"/>
+        </w:rPr>
+      </w:pPr>
+      <w:r>
+        <w:rPr>
+          <w:rFonts w:ascii="Times New Roman" w:eastAsia="Times New Roman" w:hAnsi="Times New Roman" w:cs="Times New Roman"/>
+          <w:sz w:val="28"/>
+          <w:szCs w:val="28"/>
+          <w:lang w:eastAsia="ru-RU"/>
+        </w:rPr>
+        <w:t>3.</w:t>
+      </w:r>
+      <w:r>
+        <w:rPr>
+          <w:rFonts w:ascii="Times New Roman" w:eastAsia="Times New Roman" w:hAnsi="Times New Roman" w:cs="Times New Roman"/>
+          <w:sz w:val="28"/>
+          <w:szCs w:val="28"/>
+          <w:lang w:eastAsia="ru-RU"/>
+        </w:rPr>
+        <w:t>1</w:t>
+      </w:r>
+      <w:r>
+        <w:rPr>
+          <w:rFonts w:ascii="Times New Roman" w:eastAsia="Times New Roman" w:hAnsi="Times New Roman" w:cs="Times New Roman"/>
+          <w:sz w:val="28"/>
+          <w:szCs w:val="28"/>
+          <w:lang w:eastAsia="ru-RU"/>
+        </w:rPr>
+        <w:t>. Требования к информационной совместимости</w:t>
+      </w:r>
+    </w:p>
+    <w:p>
+      <w:pPr>
+        <w:widowControl w:val="0"/>
+        <w:spacing w:after="0" w:line="360" w:lineRule="auto"/>
+        <w:jc w:val="both"/>
+        <w:rPr>
+          <w:rFonts w:ascii="Times New Roman" w:eastAsia="Times New Roman" w:hAnsi="Times New Roman" w:cs="Times New Roman"/>
+          <w:sz w:val="28"/>
+          <w:szCs w:val="28"/>
+          <w:lang w:eastAsia="ru-RU"/>
+        </w:rPr>
+      </w:pPr>
+      <w:r>
+        <w:rPr>
+          <w:rFonts w:ascii="Times New Roman" w:eastAsia="Times New Roman" w:hAnsi="Times New Roman" w:cs="Times New Roman"/>
+          <w:sz w:val="28"/>
+          <w:szCs w:val="28"/>
+          <w:lang w:eastAsia="ru-RU"/>
+        </w:rPr>
+        <w:t>3.</w:t>
+      </w:r>
+      <w:r>
+        <w:rPr>
+          <w:rFonts w:ascii="Times New Roman" w:eastAsia="Times New Roman" w:hAnsi="Times New Roman" w:cs="Times New Roman"/>
+          <w:sz w:val="28"/>
+          <w:szCs w:val="28"/>
+          <w:lang w:eastAsia="ru-RU"/>
+        </w:rPr>
+        <w:t>1</w:t>
+      </w:r>
+      <w:r>
+        <w:rPr>
+          <w:rFonts w:ascii="Times New Roman" w:eastAsia="Times New Roman" w:hAnsi="Times New Roman" w:cs="Times New Roman"/>
+          <w:sz w:val="28"/>
+          <w:szCs w:val="28"/>
+          <w:lang w:eastAsia="ru-RU"/>
+        </w:rPr>
+        <w:t>.1. Требования к информационным структурам и методам решения</w:t>
+      </w:r>
+    </w:p>
+    <w:p>
+      <w:pPr>
+        <w:widowControl w:val="0"/>
+        <w:spacing w:after="0" w:line="360" w:lineRule="auto"/>
+        <w:ind w:firstLine="708"/>
+        <w:jc w:val="both"/>
+        <w:rPr>
+          <w:rFonts w:ascii="Times New Roman" w:eastAsia="Times New Roman" w:hAnsi="Times New Roman" w:cs="Times New Roman"/>
+          <w:sz w:val="28"/>
+          <w:szCs w:val="28"/>
+          <w:lang w:eastAsia="ru-RU"/>
+        </w:rPr>
+      </w:pPr>
+      <w:r>
+        <w:rPr>
+          <w:rFonts w:ascii="Times New Roman" w:eastAsia="Times New Roman" w:hAnsi="Times New Roman" w:cs="Times New Roman"/>
+          <w:sz w:val="28"/>
+          <w:szCs w:val="28"/>
+          <w:lang w:eastAsia="ru-RU"/>
+        </w:rPr>
+        <w:t xml:space="preserve">Дополнительных требований к </w:t>
+      </w:r>
+      <w:r>
+        <w:rPr>
+          <w:rFonts w:ascii="Times New Roman" w:eastAsia="Times New Roman" w:hAnsi="Times New Roman" w:cs="Times New Roman"/>
+          <w:sz w:val="28"/>
+          <w:szCs w:val="28"/>
+          <w:lang w:eastAsia="ru-RU"/>
+        </w:rPr>
+        <w:t>информационным структурам и методам решения</w:t>
+      </w:r>
+      <w:r>
+        <w:rPr>
+          <w:rFonts w:ascii="Times New Roman" w:eastAsia="Times New Roman" w:hAnsi="Times New Roman" w:cs="Times New Roman"/>
+          <w:sz w:val="28"/>
+          <w:szCs w:val="28"/>
+          <w:lang w:eastAsia="ru-RU"/>
+        </w:rPr>
+        <w:t xml:space="preserve"> не предъявляется.</w:t>
+      </w:r>
+    </w:p>
+    <w:p>
+      <w:pPr>
+        <w:widowControl w:val="0"/>
+        <w:spacing w:after="0" w:line="360" w:lineRule="auto"/>
+        <w:jc w:val="both"/>
+        <w:rPr>
+          <w:rFonts w:ascii="Times New Roman" w:eastAsia="Times New Roman" w:hAnsi="Times New Roman" w:cs="Times New Roman"/>
+          <w:sz w:val="28"/>
+          <w:szCs w:val="28"/>
+          <w:lang w:eastAsia="ru-RU"/>
+        </w:rPr>
+      </w:pPr>
+      <w:r>
+        <w:rPr>
+          <w:rFonts w:ascii="Times New Roman" w:eastAsia="Times New Roman" w:hAnsi="Times New Roman" w:cs="Times New Roman"/>
+          <w:sz w:val="28"/>
+          <w:szCs w:val="28"/>
+          <w:lang w:eastAsia="ru-RU"/>
+        </w:rPr>
+        <w:t>3</w:t>
+      </w:r>
+      <w:r>
+        <w:rPr>
+          <w:rFonts w:ascii="Times New Roman" w:eastAsia="Times New Roman" w:hAnsi="Times New Roman" w:cs="Times New Roman"/>
+          <w:sz w:val="28"/>
+          <w:szCs w:val="28"/>
+          <w:lang w:eastAsia="ru-RU"/>
+        </w:rPr>
+        <w:t>.1</w:t>
+      </w:r>
+      <w:r>
+        <w:rPr>
+          <w:rFonts w:ascii="Times New Roman" w:eastAsia="Times New Roman" w:hAnsi="Times New Roman" w:cs="Times New Roman"/>
+          <w:sz w:val="28"/>
+          <w:szCs w:val="28"/>
+          <w:lang w:eastAsia="ru-RU"/>
+        </w:rPr>
+        <w:t>.2. Требования к исходным кодам и языкам программирования</w:t>
+      </w:r>
+    </w:p>
+    <w:p>
+      <w:pPr>
+        <w:widowControl w:val="0"/>
+        <w:spacing w:after="0" w:line="360" w:lineRule="auto"/>
+        <w:jc w:val="both"/>
+        <w:rPr>
+          <w:rFonts w:ascii="Times New Roman" w:eastAsia="Times New Roman" w:hAnsi="Times New Roman" w:cs="Times New Roman"/>
+          <w:sz w:val="28"/>
+          <w:szCs w:val="28"/>
+          <w:lang w:eastAsia="ru-RU"/>
+        </w:rPr>
+      </w:pPr>
+      <w:r>
+        <w:rPr>
+          <w:rFonts w:ascii="Times New Roman" w:eastAsia="Times New Roman" w:hAnsi="Times New Roman" w:cs="Times New Roman"/>
+          <w:sz w:val="28"/>
+          <w:szCs w:val="28"/>
+          <w:lang w:eastAsia="ru-RU"/>
+        </w:rPr>
+        <w:tab/>
+      </w:r>
+      <w:r>
+        <w:rPr>
+          <w:rFonts w:ascii="Times New Roman" w:eastAsia="Times New Roman" w:hAnsi="Times New Roman" w:cs="Times New Roman"/>
+          <w:sz w:val="28"/>
+          <w:szCs w:val="28"/>
+          <w:lang w:eastAsia="ru-RU"/>
+        </w:rPr>
+        <w:t>Дополнительных требований к используемым языкам программирования не предъявляется.</w:t>
+      </w:r>
+    </w:p>
+    <w:p>
+      <w:pPr>
+        <w:widowControl w:val="0"/>
+        <w:spacing w:after="0" w:line="360" w:lineRule="auto"/>
+        <w:jc w:val="both"/>
+        <w:rPr>
+          <w:rFonts w:ascii="Times New Roman" w:eastAsia="Times New Roman" w:hAnsi="Times New Roman" w:cs="Times New Roman"/>
+          <w:sz w:val="28"/>
+          <w:szCs w:val="28"/>
+          <w:lang w:eastAsia="ru-RU"/>
+        </w:rPr>
+      </w:pPr>
+      <w:r>
+        <w:rPr>
+          <w:rFonts w:ascii="Times New Roman" w:eastAsia="Times New Roman" w:hAnsi="Times New Roman" w:cs="Times New Roman"/>
+          <w:sz w:val="28"/>
+          <w:szCs w:val="28"/>
+          <w:lang w:eastAsia="ru-RU"/>
+        </w:rPr>
+        <w:t>3.1</w:t>
+      </w:r>
+      <w:r>
+        <w:rPr>
+          <w:rFonts w:ascii="Times New Roman" w:eastAsia="Times New Roman" w:hAnsi="Times New Roman" w:cs="Times New Roman"/>
+          <w:sz w:val="28"/>
+          <w:szCs w:val="28"/>
+          <w:lang w:eastAsia="ru-RU"/>
+        </w:rPr>
+        <w:t>.3. Требования к программным средствам, используемым программой</w:t>
+      </w:r>
+    </w:p>
+    <w:p>
+      <w:pPr>
+        <w:widowControl w:val="0"/>
+        <w:spacing w:after="0" w:line="360" w:lineRule="auto"/>
+        <w:ind w:firstLine="708"/>
+        <w:jc w:val="both"/>
+        <w:rPr>
+          <w:rFonts w:ascii="Times New Roman" w:eastAsia="Times New Roman" w:hAnsi="Times New Roman" w:cs="Times New Roman"/>
+          <w:sz w:val="28"/>
+          <w:szCs w:val="28"/>
+          <w:lang w:eastAsia="ru-RU"/>
+        </w:rPr>
+      </w:pPr>
+      <w:r>
+        <w:rPr>
+          <w:rFonts w:ascii="Times New Roman" w:eastAsia="Times New Roman" w:hAnsi="Times New Roman" w:cs="Times New Roman"/>
+          <w:sz w:val="28"/>
+          <w:szCs w:val="28"/>
+          <w:lang w:eastAsia="ru-RU"/>
+        </w:rPr>
+        <w:t>Дополнительные требования не предъявляются.</w:t>
+      </w:r>
+    </w:p>
+    <w:p>
+      <w:pPr>
+        <w:widowControl w:val="0"/>
+        <w:spacing w:after="0" w:line="360" w:lineRule="auto"/>
+        <w:jc w:val="both"/>
+        <w:rPr>
+          <w:rFonts w:ascii="Times New Roman" w:eastAsia="Times New Roman" w:hAnsi="Times New Roman" w:cs="Times New Roman"/>
+          <w:sz w:val="28"/>
+          <w:szCs w:val="28"/>
+          <w:lang w:eastAsia="ru-RU"/>
+        </w:rPr>
+      </w:pPr>
+      <w:r>
+        <w:rPr>
+          <w:rFonts w:ascii="Times New Roman" w:eastAsia="Times New Roman" w:hAnsi="Times New Roman" w:cs="Times New Roman"/>
+          <w:sz w:val="28"/>
+          <w:szCs w:val="28"/>
+          <w:lang w:eastAsia="ru-RU"/>
+        </w:rPr>
+        <w:t>3.1</w:t>
+      </w:r>
+      <w:r>
+        <w:rPr>
+          <w:rFonts w:ascii="Times New Roman" w:eastAsia="Times New Roman" w:hAnsi="Times New Roman" w:cs="Times New Roman"/>
+          <w:sz w:val="28"/>
+          <w:szCs w:val="28"/>
+          <w:lang w:eastAsia="ru-RU"/>
+        </w:rPr>
+        <w:t>.4. Требования к защите информации и программ</w:t>
+      </w:r>
+    </w:p>
+    <w:p>
+      <w:pPr>
+        <w:widowControl w:val="0"/>
+        <w:spacing w:after="0" w:line="360" w:lineRule="auto"/>
+        <w:jc w:val="both"/>
+        <w:rPr>
+          <w:rFonts w:ascii="Times New Roman" w:eastAsia="Times New Roman" w:hAnsi="Times New Roman" w:cs="Times New Roman"/>
+          <w:sz w:val="28"/>
+          <w:szCs w:val="28"/>
+          <w:lang w:eastAsia="ru-RU"/>
+        </w:rPr>
+      </w:pPr>
       <w:r>
         <w:rPr>
           <w:rFonts w:ascii="Times New Roman" w:eastAsia="Times New Roman" w:hAnsi="Times New Roman" w:cs="Times New Roman"/>
@@ -773,113 +1396,106 @@
           <w:lang w:eastAsia="ru-RU"/>
         </w:rPr>
         <w:lastRenderedPageBreak/>
-        <w:t>технических средств</w:t>
-      </w:r>
-      <w:r>
-        <w:rPr>
-          <w:rFonts w:ascii="Times New Roman" w:eastAsia="Times New Roman" w:hAnsi="Times New Roman" w:cs="Times New Roman"/>
-          <w:sz w:val="28"/>
-          <w:szCs w:val="28"/>
-          <w:lang w:eastAsia="ru-RU"/>
-        </w:rPr>
-        <w:t xml:space="preserve"> или критическим</w:t>
-      </w:r>
-      <w:r>
-        <w:rPr>
-          <w:rFonts w:ascii="Times New Roman" w:eastAsia="Times New Roman" w:hAnsi="Times New Roman" w:cs="Times New Roman"/>
-          <w:sz w:val="28"/>
-          <w:szCs w:val="28"/>
-          <w:lang w:eastAsia="ru-RU"/>
-        </w:rPr>
-        <w:t xml:space="preserve"> сбоем операционной системы, не должно превышать времени, </w:t>
-      </w:r>
-      <w:r>
-        <w:rPr>
-          <w:rFonts w:ascii="Times New Roman" w:eastAsia="Times New Roman" w:hAnsi="Times New Roman" w:cs="Times New Roman"/>
-          <w:sz w:val="28"/>
-          <w:szCs w:val="28"/>
-          <w:lang w:eastAsia="ru-RU"/>
-        </w:rPr>
-        <w:t>необходимого</w:t>
-      </w:r>
-      <w:r>
-        <w:rPr>
-          <w:rFonts w:ascii="Times New Roman" w:eastAsia="Times New Roman" w:hAnsi="Times New Roman" w:cs="Times New Roman"/>
-          <w:sz w:val="28"/>
-          <w:szCs w:val="28"/>
-          <w:lang w:eastAsia="ru-RU"/>
-        </w:rPr>
-        <w:t xml:space="preserve"> </w:t>
-      </w:r>
-      <w:r>
-        <w:rPr>
-          <w:rFonts w:ascii="Times New Roman" w:eastAsia="Times New Roman" w:hAnsi="Times New Roman" w:cs="Times New Roman"/>
-          <w:sz w:val="28"/>
-          <w:szCs w:val="28"/>
-          <w:lang w:eastAsia="ru-RU"/>
-        </w:rPr>
-        <w:t>для</w:t>
-      </w:r>
-      <w:r>
-        <w:rPr>
-          <w:rFonts w:ascii="Times New Roman" w:eastAsia="Times New Roman" w:hAnsi="Times New Roman" w:cs="Times New Roman"/>
-          <w:sz w:val="28"/>
-          <w:szCs w:val="28"/>
-          <w:lang w:eastAsia="ru-RU"/>
-        </w:rPr>
-        <w:t xml:space="preserve"> устранени</w:t>
-      </w:r>
-      <w:r>
-        <w:rPr>
-          <w:rFonts w:ascii="Times New Roman" w:eastAsia="Times New Roman" w:hAnsi="Times New Roman" w:cs="Times New Roman"/>
-          <w:sz w:val="28"/>
-          <w:szCs w:val="28"/>
-          <w:lang w:eastAsia="ru-RU"/>
-        </w:rPr>
-        <w:t>я</w:t>
-      </w:r>
-      <w:r>
-        <w:rPr>
-          <w:rFonts w:ascii="Times New Roman" w:eastAsia="Times New Roman" w:hAnsi="Times New Roman" w:cs="Times New Roman"/>
-          <w:sz w:val="28"/>
-          <w:szCs w:val="28"/>
-          <w:lang w:eastAsia="ru-RU"/>
-        </w:rPr>
-        <w:t xml:space="preserve"> неисправностей технических средств и переустановки программных средств.</w:t>
-      </w:r>
-    </w:p>
-    <w:p>
-      <w:pPr>
-        <w:widowControl w:val="0"/>
-        <w:spacing w:after="0" w:line="360" w:lineRule="auto"/>
-        <w:jc w:val="both"/>
-        <w:rPr>
-          <w:rFonts w:ascii="Times New Roman" w:eastAsia="Times New Roman" w:hAnsi="Times New Roman" w:cs="Times New Roman"/>
-          <w:b/>
-          <w:sz w:val="28"/>
-          <w:szCs w:val="28"/>
-          <w:lang w:eastAsia="ru-RU"/>
-        </w:rPr>
-      </w:pPr>
-      <w:r>
-        <w:rPr>
-          <w:rFonts w:ascii="Times New Roman" w:eastAsia="Times New Roman" w:hAnsi="Times New Roman" w:cs="Times New Roman"/>
-          <w:b/>
-          <w:sz w:val="28"/>
-          <w:szCs w:val="28"/>
-          <w:lang w:eastAsia="ru-RU"/>
-        </w:rPr>
-        <w:t xml:space="preserve">2.2.3. Отказы программы из-за некорректных действий </w:t>
-      </w:r>
-      <w:r>
-        <w:rPr>
-          <w:rFonts w:ascii="Times New Roman" w:eastAsia="Times New Roman" w:hAnsi="Times New Roman" w:cs="Times New Roman"/>
-          <w:b/>
-          <w:sz w:val="28"/>
-          <w:szCs w:val="28"/>
-          <w:lang w:eastAsia="ru-RU"/>
-        </w:rPr>
-        <w:t>пользователей системы</w:t>
+        <w:tab/>
+      </w:r>
+      <w:r>
+        <w:rPr>
+          <w:rFonts w:ascii="Times New Roman" w:eastAsia="Times New Roman" w:hAnsi="Times New Roman" w:cs="Times New Roman"/>
+          <w:sz w:val="28"/>
+          <w:szCs w:val="28"/>
+          <w:lang w:eastAsia="ru-RU"/>
+        </w:rPr>
+        <w:t>Программа</w:t>
+      </w:r>
+      <w:r>
+        <w:rPr>
+          <w:rFonts w:ascii="Times New Roman" w:eastAsia="Times New Roman" w:hAnsi="Times New Roman" w:cs="Times New Roman"/>
+          <w:sz w:val="28"/>
+          <w:szCs w:val="28"/>
+          <w:lang w:eastAsia="ru-RU"/>
+        </w:rPr>
+        <w:t xml:space="preserve"> должна реализовывать в своем составе </w:t>
+      </w:r>
+      <w:r>
+        <w:rPr>
+          <w:rFonts w:ascii="Times New Roman" w:eastAsia="Times New Roman" w:hAnsi="Times New Roman" w:cs="Times New Roman"/>
+          <w:sz w:val="28"/>
+          <w:szCs w:val="28"/>
+          <w:lang w:eastAsia="ru-RU"/>
+        </w:rPr>
+        <w:t>программное</w:t>
+      </w:r>
+      <w:r>
+        <w:rPr>
+          <w:rFonts w:ascii="Times New Roman" w:eastAsia="Times New Roman" w:hAnsi="Times New Roman" w:cs="Times New Roman"/>
+          <w:sz w:val="28"/>
+          <w:szCs w:val="28"/>
+          <w:lang w:eastAsia="ru-RU"/>
+        </w:rPr>
+        <w:t xml:space="preserve"> шифрование по алгоритму </w:t>
+      </w:r>
+      <w:r>
+        <w:rPr>
+          <w:rFonts w:ascii="Times New Roman" w:eastAsia="Times New Roman" w:hAnsi="Times New Roman" w:cs="Times New Roman"/>
+          <w:sz w:val="28"/>
+          <w:szCs w:val="28"/>
+          <w:lang w:eastAsia="ru-RU"/>
+        </w:rPr>
+        <w:t>ГОСТ 34.12</w:t>
+      </w:r>
+      <w:r>
+        <w:rPr>
+          <w:rFonts w:ascii="Times New Roman" w:eastAsia="Times New Roman" w:hAnsi="Times New Roman" w:cs="Times New Roman"/>
+          <w:sz w:val="28"/>
+          <w:szCs w:val="28"/>
+          <w:lang w:eastAsia="ru-RU"/>
+        </w:rPr>
+        <w:t>.</w:t>
+      </w:r>
+    </w:p>
+    <w:p>
+      <w:pPr>
+        <w:widowControl w:val="0"/>
+        <w:spacing w:after="0" w:line="360" w:lineRule="auto"/>
+        <w:jc w:val="both"/>
+        <w:rPr>
+          <w:rFonts w:ascii="Times New Roman" w:eastAsia="Times New Roman" w:hAnsi="Times New Roman" w:cs="Times New Roman"/>
+          <w:sz w:val="28"/>
+          <w:szCs w:val="28"/>
+          <w:lang w:eastAsia="ru-RU"/>
+        </w:rPr>
+      </w:pPr>
+      <w:r>
+        <w:rPr>
+          <w:rFonts w:ascii="Times New Roman" w:eastAsia="Times New Roman" w:hAnsi="Times New Roman" w:cs="Times New Roman"/>
+          <w:sz w:val="28"/>
+          <w:szCs w:val="28"/>
+          <w:lang w:eastAsia="ru-RU"/>
+        </w:rPr>
+        <w:tab/>
+        <w:t>Для всех типов шифрования, которые используются в программе необходимо организовать интерфейс управления ключами перед началом соединения.</w:t>
+      </w:r>
+    </w:p>
+    <w:p>
+      <w:pPr>
+        <w:widowControl w:val="0"/>
+        <w:spacing w:after="0" w:line="360" w:lineRule="auto"/>
+        <w:jc w:val="both"/>
+        <w:rPr>
+          <w:rFonts w:ascii="Times New Roman" w:eastAsia="Times New Roman" w:hAnsi="Times New Roman" w:cs="Times New Roman"/>
+          <w:sz w:val="28"/>
+          <w:szCs w:val="28"/>
+          <w:lang w:eastAsia="ru-RU"/>
+        </w:rPr>
+      </w:pPr>
+      <w:r>
+        <w:rPr>
+          <w:rFonts w:ascii="Times New Roman" w:eastAsia="Times New Roman" w:hAnsi="Times New Roman" w:cs="Times New Roman"/>
+          <w:sz w:val="28"/>
+          <w:szCs w:val="28"/>
+          <w:lang w:eastAsia="ru-RU"/>
+        </w:rPr>
+        <w:t xml:space="preserve">4.1. Климатические условия эксплуатации </w:t>
       </w:r>
     </w:p>
     <w:p>
@@ -890,159 +1506,50 @@
         <w:jc w:val="both"/>
         <w:rPr>
           <w:rFonts w:ascii="Times New Roman" w:eastAsia="Times New Roman" w:hAnsi="Times New Roman" w:cs="Times New Roman"/>
-          <w:color w:val="943634" w:themeColor="accent2" w:themeShade="BF"/>
-          <w:sz w:val="28"/>
-          <w:szCs w:val="28"/>
-          <w:lang w:eastAsia="ru-RU"/>
-        </w:rPr>
-      </w:pPr>
-      <w:r>
-        <w:rPr>
-          <w:rFonts w:ascii="Times New Roman" w:eastAsia="Times New Roman" w:hAnsi="Times New Roman" w:cs="Times New Roman"/>
-          <w:sz w:val="28"/>
-          <w:szCs w:val="28"/>
-          <w:lang w:eastAsia="ru-RU"/>
-        </w:rPr>
-        <w:t>Никакие</w:t>
-      </w:r>
-      <w:r>
-        <w:rPr>
-          <w:rFonts w:ascii="Times New Roman" w:eastAsia="Times New Roman" w:hAnsi="Times New Roman" w:cs="Times New Roman"/>
-          <w:sz w:val="28"/>
-          <w:szCs w:val="28"/>
-          <w:lang w:eastAsia="ru-RU"/>
-        </w:rPr>
-        <w:t xml:space="preserve"> действия </w:t>
-      </w:r>
-      <w:r>
-        <w:rPr>
-          <w:rFonts w:ascii="Times New Roman" w:eastAsia="Times New Roman" w:hAnsi="Times New Roman" w:cs="Times New Roman"/>
-          <w:sz w:val="28"/>
-          <w:szCs w:val="28"/>
-          <w:lang w:eastAsia="ru-RU"/>
-        </w:rPr>
-        <w:t>пользователя</w:t>
-      </w:r>
-      <w:r>
-        <w:rPr>
-          <w:rFonts w:ascii="Times New Roman" w:eastAsia="Times New Roman" w:hAnsi="Times New Roman" w:cs="Times New Roman"/>
-          <w:sz w:val="28"/>
-          <w:szCs w:val="28"/>
-          <w:lang w:eastAsia="ru-RU"/>
-        </w:rPr>
-        <w:t xml:space="preserve"> не должны приводить к прекращению функционирования программы.</w:t>
-      </w:r>
-    </w:p>
-    <w:p>
-      <w:pPr>
-        <w:widowControl w:val="0"/>
-        <w:spacing w:after="0" w:line="360" w:lineRule="auto"/>
-        <w:jc w:val="both"/>
-        <w:rPr>
-          <w:rFonts w:ascii="Times New Roman" w:eastAsia="Times New Roman" w:hAnsi="Times New Roman" w:cs="Times New Roman"/>
-          <w:b/>
-          <w:sz w:val="28"/>
-          <w:szCs w:val="28"/>
-          <w:lang w:eastAsia="ru-RU"/>
-        </w:rPr>
-      </w:pPr>
-      <w:r>
-        <w:rPr>
-          <w:rFonts w:ascii="Times New Roman" w:eastAsia="Times New Roman" w:hAnsi="Times New Roman" w:cs="Times New Roman"/>
-          <w:b/>
-          <w:sz w:val="28"/>
-          <w:szCs w:val="28"/>
-          <w:lang w:eastAsia="ru-RU"/>
-        </w:rPr>
-        <w:t xml:space="preserve">3. Условия эксплуатации программы </w:t>
-      </w:r>
-    </w:p>
-    <w:p>
-      <w:pPr>
-        <w:widowControl w:val="0"/>
-        <w:spacing w:after="0" w:line="360" w:lineRule="auto"/>
-        <w:jc w:val="both"/>
-        <w:rPr>
-          <w:rFonts w:ascii="Times New Roman" w:eastAsia="Times New Roman" w:hAnsi="Times New Roman" w:cs="Times New Roman"/>
-          <w:b/>
-          <w:sz w:val="28"/>
-          <w:szCs w:val="28"/>
-          <w:lang w:eastAsia="ru-RU"/>
-        </w:rPr>
-      </w:pPr>
-      <w:r>
-        <w:rPr>
-          <w:rFonts w:ascii="Times New Roman" w:eastAsia="Times New Roman" w:hAnsi="Times New Roman" w:cs="Times New Roman"/>
-          <w:b/>
-          <w:sz w:val="28"/>
-          <w:szCs w:val="28"/>
-          <w:lang w:eastAsia="ru-RU"/>
-        </w:rPr>
-        <w:t>3.</w:t>
-      </w:r>
-      <w:r>
-        <w:rPr>
-          <w:rFonts w:ascii="Times New Roman" w:eastAsia="Times New Roman" w:hAnsi="Times New Roman" w:cs="Times New Roman"/>
-          <w:b/>
-          <w:sz w:val="28"/>
-          <w:szCs w:val="28"/>
-          <w:lang w:eastAsia="ru-RU"/>
-        </w:rPr>
-        <w:t>1</w:t>
-      </w:r>
-      <w:r>
-        <w:rPr>
-          <w:rFonts w:ascii="Times New Roman" w:eastAsia="Times New Roman" w:hAnsi="Times New Roman" w:cs="Times New Roman"/>
-          <w:b/>
-          <w:sz w:val="28"/>
-          <w:szCs w:val="28"/>
-          <w:lang w:eastAsia="ru-RU"/>
-        </w:rPr>
-        <w:t>. Требования к информационной совместимости</w:t>
-      </w:r>
-    </w:p>
-    <w:p>
-      <w:pPr>
-        <w:widowControl w:val="0"/>
-        <w:spacing w:after="0" w:line="360" w:lineRule="auto"/>
-        <w:jc w:val="both"/>
-        <w:rPr>
-          <w:rFonts w:ascii="Times New Roman" w:eastAsia="Times New Roman" w:hAnsi="Times New Roman" w:cs="Times New Roman"/>
-          <w:b/>
-          <w:sz w:val="28"/>
-          <w:szCs w:val="28"/>
-          <w:lang w:eastAsia="ru-RU"/>
-        </w:rPr>
-      </w:pPr>
-      <w:r>
-        <w:rPr>
-          <w:rFonts w:ascii="Times New Roman" w:eastAsia="Times New Roman" w:hAnsi="Times New Roman" w:cs="Times New Roman"/>
-          <w:b/>
-          <w:sz w:val="28"/>
-          <w:szCs w:val="28"/>
-          <w:lang w:eastAsia="ru-RU"/>
-        </w:rPr>
-        <w:t>3.</w:t>
-      </w:r>
-      <w:r>
-        <w:rPr>
-          <w:rFonts w:ascii="Times New Roman" w:eastAsia="Times New Roman" w:hAnsi="Times New Roman" w:cs="Times New Roman"/>
-          <w:b/>
-          <w:sz w:val="28"/>
-          <w:szCs w:val="28"/>
-          <w:lang w:eastAsia="ru-RU"/>
-        </w:rPr>
-        <w:t>1</w:t>
-      </w:r>
-      <w:r>
-        <w:rPr>
-          <w:rFonts w:ascii="Times New Roman" w:eastAsia="Times New Roman" w:hAnsi="Times New Roman" w:cs="Times New Roman"/>
-          <w:b/>
-          <w:sz w:val="28"/>
-          <w:szCs w:val="28"/>
-          <w:lang w:eastAsia="ru-RU"/>
-        </w:rPr>
-        <w:t>.1. Требования к информационным структурам и методам решения</w:t>
+          <w:sz w:val="28"/>
+          <w:szCs w:val="28"/>
+          <w:lang w:eastAsia="ru-RU"/>
+        </w:rPr>
+      </w:pPr>
+      <w:r>
+        <w:rPr>
+          <w:rFonts w:ascii="Times New Roman" w:eastAsia="Times New Roman" w:hAnsi="Times New Roman" w:cs="Times New Roman"/>
+          <w:sz w:val="28"/>
+          <w:szCs w:val="28"/>
+          <w:lang w:eastAsia="ru-RU"/>
+        </w:rPr>
+        <w:t xml:space="preserve">Климатические условия эксплуатации, при которых должны обеспечиваться заданные характеристики, должны удовлетворять требованиям, предъявляемым к техническим средствам в части условий их эксплуатации </w:t>
+      </w:r>
+    </w:p>
+    <w:p>
+      <w:pPr>
+        <w:widowControl w:val="0"/>
+        <w:spacing w:after="0" w:line="360" w:lineRule="auto"/>
+        <w:jc w:val="both"/>
+        <w:rPr>
+          <w:rFonts w:ascii="Times New Roman" w:eastAsia="Times New Roman" w:hAnsi="Times New Roman" w:cs="Times New Roman"/>
+          <w:sz w:val="28"/>
+          <w:szCs w:val="28"/>
+          <w:lang w:eastAsia="ru-RU"/>
+        </w:rPr>
+      </w:pPr>
+      <w:r>
+        <w:rPr>
+          <w:rFonts w:ascii="Times New Roman" w:eastAsia="Times New Roman" w:hAnsi="Times New Roman" w:cs="Times New Roman"/>
+          <w:sz w:val="28"/>
+          <w:szCs w:val="28"/>
+          <w:lang w:eastAsia="ru-RU"/>
+        </w:rPr>
+        <w:t>3.2</w:t>
+      </w:r>
+      <w:r>
+        <w:rPr>
+          <w:rFonts w:ascii="Times New Roman" w:eastAsia="Times New Roman" w:hAnsi="Times New Roman" w:cs="Times New Roman"/>
+          <w:sz w:val="28"/>
+          <w:szCs w:val="28"/>
+          <w:lang w:eastAsia="ru-RU"/>
+        </w:rPr>
+        <w:t>. Специальные требования</w:t>
       </w:r>
     </w:p>
     <w:p>
@@ -1065,44 +1572,162 @@
           <w:szCs w:val="28"/>
           <w:lang w:eastAsia="ru-RU"/>
         </w:rPr>
-        <w:t xml:space="preserve">Дополнительных требований к </w:t>
-      </w:r>
-      <w:r>
-        <w:rPr>
-          <w:rFonts w:ascii="Times New Roman" w:eastAsia="Times New Roman" w:hAnsi="Times New Roman" w:cs="Times New Roman"/>
-          <w:sz w:val="28"/>
-          <w:szCs w:val="28"/>
-          <w:lang w:eastAsia="ru-RU"/>
-        </w:rPr>
-        <w:t>информационным структурам и методам решения</w:t>
-      </w:r>
-      <w:r>
-        <w:rPr>
-          <w:rFonts w:ascii="Times New Roman" w:eastAsia="Times New Roman" w:hAnsi="Times New Roman" w:cs="Times New Roman"/>
-          <w:sz w:val="28"/>
-          <w:szCs w:val="28"/>
-          <w:lang w:eastAsia="ru-RU"/>
-        </w:rPr>
-        <w:t xml:space="preserve"> не предъявляется.</w:t>
-      </w:r>
-    </w:p>
-    <w:p>
-      <w:pPr>
-        <w:widowControl w:val="0"/>
-        <w:spacing w:after="0" w:line="360" w:lineRule="auto"/>
-        <w:jc w:val="both"/>
-        <w:rPr>
-          <w:rFonts w:ascii="Times New Roman" w:eastAsia="Times New Roman" w:hAnsi="Times New Roman" w:cs="Times New Roman"/>
-          <w:b/>
-          <w:sz w:val="28"/>
-          <w:szCs w:val="28"/>
-          <w:lang w:eastAsia="ru-RU"/>
-        </w:rPr>
-      </w:pPr>
-      <w:r>
-        <w:rPr>
-          <w:rFonts w:ascii="Times New Roman" w:eastAsia="Times New Roman" w:hAnsi="Times New Roman" w:cs="Times New Roman"/>
-          <w:b/>
+        <w:t>Программа должна обеспечивать одновременную работу пользователей посредством</w:t>
+      </w:r>
+      <w:r>
+        <w:rPr>
+          <w:rFonts w:ascii="Times New Roman" w:eastAsia="Times New Roman" w:hAnsi="Times New Roman" w:cs="Times New Roman"/>
+          <w:sz w:val="28"/>
+          <w:szCs w:val="28"/>
+          <w:lang w:eastAsia="ru-RU"/>
+        </w:rPr>
+        <w:t xml:space="preserve"> графического интерфейса.</w:t>
+      </w:r>
+    </w:p>
+    <w:p>
+      <w:pPr>
+        <w:widowControl w:val="0"/>
+        <w:spacing w:after="0" w:line="360" w:lineRule="auto"/>
+        <w:jc w:val="both"/>
+        <w:rPr>
+          <w:rFonts w:ascii="Times New Roman" w:eastAsia="Times New Roman" w:hAnsi="Times New Roman" w:cs="Times New Roman"/>
+          <w:sz w:val="28"/>
+          <w:szCs w:val="28"/>
+          <w:lang w:eastAsia="ru-RU"/>
+        </w:rPr>
+      </w:pPr>
+      <w:r>
+        <w:rPr>
+          <w:rFonts w:ascii="Times New Roman" w:eastAsia="Times New Roman" w:hAnsi="Times New Roman" w:cs="Times New Roman"/>
+          <w:sz w:val="28"/>
+          <w:szCs w:val="28"/>
+          <w:lang w:eastAsia="ru-RU"/>
+        </w:rPr>
+        <w:t>4</w:t>
+      </w:r>
+      <w:r>
+        <w:rPr>
+          <w:rFonts w:ascii="Times New Roman" w:eastAsia="Times New Roman" w:hAnsi="Times New Roman" w:cs="Times New Roman"/>
+          <w:sz w:val="28"/>
+          <w:szCs w:val="28"/>
+          <w:lang w:eastAsia="ru-RU"/>
+        </w:rPr>
+        <w:t xml:space="preserve">. </w:t>
+      </w:r>
+      <w:r>
+        <w:rPr>
+          <w:rFonts w:ascii="Times New Roman" w:eastAsia="Times New Roman" w:hAnsi="Times New Roman" w:cs="Times New Roman"/>
+          <w:sz w:val="28"/>
+          <w:szCs w:val="28"/>
+          <w:lang w:eastAsia="ru-RU"/>
+        </w:rPr>
+        <w:t>Состав и содержание работ по созданию системы</w:t>
+      </w:r>
+    </w:p>
+    <w:p>
+      <w:pPr>
+        <w:widowControl w:val="0"/>
+        <w:spacing w:after="0" w:line="360" w:lineRule="auto"/>
+        <w:jc w:val="both"/>
+        <w:rPr>
+          <w:rFonts w:ascii="Times New Roman" w:eastAsia="Times New Roman" w:hAnsi="Times New Roman" w:cs="Times New Roman"/>
+          <w:sz w:val="28"/>
+          <w:szCs w:val="28"/>
+          <w:lang w:eastAsia="ru-RU"/>
+        </w:rPr>
+      </w:pPr>
+      <w:r>
+        <w:rPr>
+          <w:rFonts w:ascii="Times New Roman" w:eastAsia="Times New Roman" w:hAnsi="Times New Roman" w:cs="Times New Roman"/>
+          <w:sz w:val="28"/>
+          <w:szCs w:val="28"/>
+          <w:lang w:eastAsia="ru-RU"/>
+        </w:rPr>
+        <w:t>4</w:t>
+      </w:r>
+      <w:r>
+        <w:rPr>
+          <w:rFonts w:ascii="Times New Roman" w:eastAsia="Times New Roman" w:hAnsi="Times New Roman" w:cs="Times New Roman"/>
+          <w:sz w:val="28"/>
+          <w:szCs w:val="28"/>
+          <w:lang w:eastAsia="ru-RU"/>
+        </w:rPr>
+        <w:t xml:space="preserve">.1. </w:t>
+      </w:r>
+      <w:r>
+        <w:rPr>
+          <w:rFonts w:ascii="Times New Roman" w:eastAsia="Times New Roman" w:hAnsi="Times New Roman" w:cs="Times New Roman"/>
+          <w:sz w:val="28"/>
+          <w:szCs w:val="28"/>
+          <w:lang w:eastAsia="ru-RU"/>
+        </w:rPr>
+        <w:t>Закупка программных и аппаратных средств согласно разработанной спецификации;</w:t>
+      </w:r>
+    </w:p>
+    <w:p>
+      <w:pPr>
+        <w:widowControl w:val="0"/>
+        <w:spacing w:after="0" w:line="360" w:lineRule="auto"/>
+        <w:jc w:val="both"/>
+        <w:rPr>
+          <w:rFonts w:ascii="Times New Roman" w:eastAsia="Times New Roman" w:hAnsi="Times New Roman" w:cs="Times New Roman"/>
+          <w:sz w:val="28"/>
+          <w:szCs w:val="28"/>
+          <w:lang w:eastAsia="ru-RU"/>
+        </w:rPr>
+      </w:pPr>
+      <w:r>
+        <w:rPr>
+          <w:rFonts w:ascii="Times New Roman" w:eastAsia="Times New Roman" w:hAnsi="Times New Roman" w:cs="Times New Roman"/>
+          <w:sz w:val="28"/>
+          <w:szCs w:val="28"/>
+          <w:lang w:eastAsia="ru-RU"/>
+        </w:rPr>
+        <w:t>4.2. Разработка системы</w:t>
+      </w:r>
+      <w:r>
+        <w:rPr>
+          <w:rFonts w:ascii="Times New Roman" w:eastAsia="Times New Roman" w:hAnsi="Times New Roman" w:cs="Times New Roman"/>
+          <w:sz w:val="28"/>
+          <w:szCs w:val="28"/>
+          <w:lang w:eastAsia="ru-RU"/>
+        </w:rPr>
+        <w:t>;</w:t>
+      </w:r>
+    </w:p>
+    <w:p>
+      <w:pPr>
+        <w:widowControl w:val="0"/>
+        <w:spacing w:after="0" w:line="360" w:lineRule="auto"/>
+        <w:jc w:val="both"/>
+        <w:rPr>
+          <w:rFonts w:ascii="Times New Roman" w:eastAsia="Times New Roman" w:hAnsi="Times New Roman" w:cs="Times New Roman"/>
+          <w:sz w:val="28"/>
+          <w:szCs w:val="28"/>
+          <w:lang w:eastAsia="ru-RU"/>
+        </w:rPr>
+      </w:pPr>
+      <w:r>
+        <w:rPr>
+          <w:rFonts w:ascii="Times New Roman" w:eastAsia="Times New Roman" w:hAnsi="Times New Roman" w:cs="Times New Roman"/>
+          <w:sz w:val="28"/>
+          <w:szCs w:val="28"/>
+          <w:lang w:eastAsia="ru-RU"/>
+        </w:rPr>
+        <w:t>4</w:t>
+      </w:r>
+      <w:r>
+        <w:rPr>
+          <w:rFonts w:ascii="Times New Roman" w:eastAsia="Times New Roman" w:hAnsi="Times New Roman" w:cs="Times New Roman"/>
+          <w:sz w:val="28"/>
+          <w:szCs w:val="28"/>
+          <w:lang w:eastAsia="ru-RU"/>
+        </w:rPr>
+        <w:t>.</w:t>
+      </w:r>
+      <w:r>
+        <w:rPr>
+          <w:rFonts w:ascii="Times New Roman" w:eastAsia="Times New Roman" w:hAnsi="Times New Roman" w:cs="Times New Roman"/>
           <w:sz w:val="28"/>
           <w:szCs w:val="28"/>
           <w:lang w:eastAsia="ru-RU"/>
@@ -1112,357 +1737,6 @@
       <w:r>
         <w:rPr>
           <w:rFonts w:ascii="Times New Roman" w:eastAsia="Times New Roman" w:hAnsi="Times New Roman" w:cs="Times New Roman"/>
-          <w:b/>
-          <w:sz w:val="28"/>
-          <w:szCs w:val="28"/>
-          <w:lang w:eastAsia="ru-RU"/>
-        </w:rPr>
-        <w:t>.1</w:t>
-      </w:r>
-      <w:r>
-        <w:rPr>
-          <w:rFonts w:ascii="Times New Roman" w:eastAsia="Times New Roman" w:hAnsi="Times New Roman" w:cs="Times New Roman"/>
-          <w:b/>
-          <w:sz w:val="28"/>
-          <w:szCs w:val="28"/>
-          <w:lang w:eastAsia="ru-RU"/>
-        </w:rPr>
-        <w:t>.2. Требования к исходным кодам и языкам программирования</w:t>
-      </w:r>
-    </w:p>
-    <w:p>
-      <w:pPr>
-        <w:widowControl w:val="0"/>
-        <w:spacing w:after="0" w:line="360" w:lineRule="auto"/>
-        <w:jc w:val="both"/>
-        <w:rPr>
-          <w:rFonts w:ascii="Times New Roman" w:eastAsia="Times New Roman" w:hAnsi="Times New Roman" w:cs="Times New Roman"/>
-          <w:sz w:val="28"/>
-          <w:szCs w:val="28"/>
-          <w:lang w:eastAsia="ru-RU"/>
-        </w:rPr>
-      </w:pPr>
-      <w:r>
-        <w:rPr>
-          <w:rFonts w:ascii="Times New Roman" w:eastAsia="Times New Roman" w:hAnsi="Times New Roman" w:cs="Times New Roman"/>
-          <w:sz w:val="28"/>
-          <w:szCs w:val="28"/>
-          <w:lang w:eastAsia="ru-RU"/>
-        </w:rPr>
-        <w:tab/>
-      </w:r>
-      <w:r>
-        <w:rPr>
-          <w:rFonts w:ascii="Times New Roman" w:eastAsia="Times New Roman" w:hAnsi="Times New Roman" w:cs="Times New Roman"/>
-          <w:sz w:val="28"/>
-          <w:szCs w:val="28"/>
-          <w:lang w:eastAsia="ru-RU"/>
-        </w:rPr>
-        <w:t xml:space="preserve">Дополнительных требований к </w:t>
-      </w:r>
-      <w:r>
-        <w:rPr>
-          <w:rFonts w:ascii="Times New Roman" w:eastAsia="Times New Roman" w:hAnsi="Times New Roman" w:cs="Times New Roman"/>
-          <w:sz w:val="28"/>
-          <w:szCs w:val="28"/>
-          <w:lang w:eastAsia="ru-RU"/>
-        </w:rPr>
-        <w:t>используемым языкам программирования не предъявляется.</w:t>
-      </w:r>
-    </w:p>
-    <w:p>
-      <w:pPr>
-        <w:widowControl w:val="0"/>
-        <w:spacing w:after="0" w:line="360" w:lineRule="auto"/>
-        <w:jc w:val="both"/>
-        <w:rPr>
-          <w:rFonts w:ascii="Times New Roman" w:eastAsia="Times New Roman" w:hAnsi="Times New Roman" w:cs="Times New Roman"/>
-          <w:b/>
-          <w:sz w:val="28"/>
-          <w:szCs w:val="28"/>
-          <w:lang w:eastAsia="ru-RU"/>
-        </w:rPr>
-      </w:pPr>
-      <w:r>
-        <w:rPr>
-          <w:rFonts w:ascii="Times New Roman" w:eastAsia="Times New Roman" w:hAnsi="Times New Roman" w:cs="Times New Roman"/>
-          <w:b/>
-          <w:sz w:val="28"/>
-          <w:szCs w:val="28"/>
-          <w:lang w:eastAsia="ru-RU"/>
-        </w:rPr>
-        <w:t>3.1</w:t>
-      </w:r>
-      <w:r>
-        <w:rPr>
-          <w:rFonts w:ascii="Times New Roman" w:eastAsia="Times New Roman" w:hAnsi="Times New Roman" w:cs="Times New Roman"/>
-          <w:b/>
-          <w:sz w:val="28"/>
-          <w:szCs w:val="28"/>
-          <w:lang w:eastAsia="ru-RU"/>
-        </w:rPr>
-        <w:t>.3. Требования к программным средствам, используемым программой</w:t>
-      </w:r>
-    </w:p>
-    <w:p>
-      <w:pPr>
-        <w:widowControl w:val="0"/>
-        <w:spacing w:after="0" w:line="360" w:lineRule="auto"/>
-        <w:ind w:firstLine="708"/>
-        <w:jc w:val="both"/>
-        <w:rPr>
-          <w:rFonts w:ascii="Times New Roman" w:eastAsia="Times New Roman" w:hAnsi="Times New Roman" w:cs="Times New Roman"/>
-          <w:sz w:val="28"/>
-          <w:szCs w:val="28"/>
-          <w:lang w:eastAsia="ru-RU"/>
-        </w:rPr>
-      </w:pPr>
-      <w:r>
-        <w:rPr>
-          <w:rFonts w:ascii="Times New Roman" w:eastAsia="Times New Roman" w:hAnsi="Times New Roman" w:cs="Times New Roman"/>
-          <w:sz w:val="28"/>
-          <w:szCs w:val="28"/>
-          <w:lang w:eastAsia="ru-RU"/>
-        </w:rPr>
-        <w:t>Дополнительные требования не предъявляются.</w:t>
-      </w:r>
-    </w:p>
-    <w:p>
-      <w:pPr>
-        <w:widowControl w:val="0"/>
-        <w:spacing w:after="0" w:line="360" w:lineRule="auto"/>
-        <w:jc w:val="both"/>
-        <w:rPr>
-          <w:rFonts w:ascii="Times New Roman" w:eastAsia="Times New Roman" w:hAnsi="Times New Roman" w:cs="Times New Roman"/>
-          <w:b/>
-          <w:sz w:val="28"/>
-          <w:szCs w:val="28"/>
-          <w:lang w:eastAsia="ru-RU"/>
-        </w:rPr>
-      </w:pPr>
-      <w:r>
-        <w:rPr>
-          <w:rFonts w:ascii="Times New Roman" w:eastAsia="Times New Roman" w:hAnsi="Times New Roman" w:cs="Times New Roman"/>
-          <w:b/>
-          <w:sz w:val="28"/>
-          <w:szCs w:val="28"/>
-          <w:lang w:eastAsia="ru-RU"/>
-        </w:rPr>
-        <w:t>3.1</w:t>
-      </w:r>
-      <w:r>
-        <w:rPr>
-          <w:rFonts w:ascii="Times New Roman" w:eastAsia="Times New Roman" w:hAnsi="Times New Roman" w:cs="Times New Roman"/>
-          <w:b/>
-          <w:sz w:val="28"/>
-          <w:szCs w:val="28"/>
-          <w:lang w:eastAsia="ru-RU"/>
-        </w:rPr>
-        <w:t>.4. Требования к защите информации и программ</w:t>
-      </w:r>
-    </w:p>
-    <w:p>
-      <w:pPr>
-        <w:widowControl w:val="0"/>
-        <w:spacing w:after="0" w:line="360" w:lineRule="auto"/>
-        <w:jc w:val="both"/>
-        <w:rPr>
-          <w:rFonts w:ascii="Times New Roman" w:eastAsia="Times New Roman" w:hAnsi="Times New Roman" w:cs="Times New Roman"/>
-          <w:sz w:val="28"/>
-          <w:szCs w:val="28"/>
-          <w:lang w:eastAsia="ru-RU"/>
-        </w:rPr>
-      </w:pPr>
-      <w:r>
-        <w:rPr>
-          <w:rFonts w:ascii="Times New Roman" w:eastAsia="Times New Roman" w:hAnsi="Times New Roman" w:cs="Times New Roman"/>
-          <w:sz w:val="28"/>
-          <w:szCs w:val="28"/>
-          <w:lang w:eastAsia="ru-RU"/>
-        </w:rPr>
-        <w:tab/>
-      </w:r>
-      <w:r>
-        <w:rPr>
-          <w:rFonts w:ascii="Times New Roman" w:eastAsia="Times New Roman" w:hAnsi="Times New Roman" w:cs="Times New Roman"/>
-          <w:sz w:val="28"/>
-          <w:szCs w:val="28"/>
-          <w:lang w:eastAsia="ru-RU"/>
-        </w:rPr>
-        <w:t>Программа</w:t>
-      </w:r>
-      <w:r>
-        <w:rPr>
-          <w:rFonts w:ascii="Times New Roman" w:eastAsia="Times New Roman" w:hAnsi="Times New Roman" w:cs="Times New Roman"/>
-          <w:sz w:val="28"/>
-          <w:szCs w:val="28"/>
-          <w:lang w:eastAsia="ru-RU"/>
-        </w:rPr>
-        <w:t xml:space="preserve"> должна реализовывать в своем составе </w:t>
-      </w:r>
-      <w:r>
-        <w:rPr>
-          <w:rFonts w:ascii="Times New Roman" w:eastAsia="Times New Roman" w:hAnsi="Times New Roman" w:cs="Times New Roman"/>
-          <w:sz w:val="28"/>
-          <w:szCs w:val="28"/>
-          <w:lang w:eastAsia="ru-RU"/>
-        </w:rPr>
-        <w:t>программное</w:t>
-      </w:r>
-      <w:r>
-        <w:rPr>
-          <w:rFonts w:ascii="Times New Roman" w:eastAsia="Times New Roman" w:hAnsi="Times New Roman" w:cs="Times New Roman"/>
-          <w:sz w:val="28"/>
-          <w:szCs w:val="28"/>
-          <w:lang w:eastAsia="ru-RU"/>
-        </w:rPr>
-        <w:t xml:space="preserve"> шифрование по алгоритму </w:t>
-      </w:r>
-      <w:r>
-        <w:rPr>
-          <w:rFonts w:ascii="Times New Roman" w:eastAsia="Times New Roman" w:hAnsi="Times New Roman" w:cs="Times New Roman"/>
-          <w:sz w:val="28"/>
-          <w:szCs w:val="28"/>
-          <w:lang w:eastAsia="ru-RU"/>
-        </w:rPr>
-        <w:t>ГОСТ 34.12</w:t>
-      </w:r>
-      <w:r>
-        <w:rPr>
-          <w:rFonts w:ascii="Times New Roman" w:eastAsia="Times New Roman" w:hAnsi="Times New Roman" w:cs="Times New Roman"/>
-          <w:sz w:val="28"/>
-          <w:szCs w:val="28"/>
-          <w:lang w:eastAsia="ru-RU"/>
-        </w:rPr>
-        <w:t>.</w:t>
-      </w:r>
-    </w:p>
-    <w:p>
-      <w:pPr>
-        <w:pStyle w:val="2"/>
-        <w:spacing w:before="0" w:beforeAutospacing="0" w:after="0" w:afterAutospacing="0" w:line="360" w:lineRule="auto"/>
-        <w:jc w:val="both"/>
-        <w:rPr>
-          <w:b w:val="0"/>
-          <w:iCs/>
-          <w:sz w:val="24"/>
-          <w:szCs w:val="24"/>
-        </w:rPr>
-      </w:pPr>
-      <w:r>
-        <w:rPr>
-          <w:b w:val="0"/>
-          <w:iCs/>
-          <w:sz w:val="24"/>
-          <w:szCs w:val="24"/>
-          <w:highlight w:val="yellow"/>
-        </w:rPr>
-        <w:t>Система должна обеспечивать выполнение требований по защите информации, не составляющей государственную тайну, содержащейся в государственных информационных системах, утвержденных приказом  ФСТЭК от 11.02.2013 № 17, по 4 классу защищенности</w:t>
-      </w:r>
-      <w:r>
-        <w:rPr>
-          <w:b w:val="0"/>
-          <w:iCs/>
-          <w:sz w:val="24"/>
-          <w:szCs w:val="24"/>
-          <w:highlight w:val="yellow"/>
-        </w:rPr>
-        <w:t>.</w:t>
-      </w:r>
-    </w:p>
-    <w:p>
-      <w:pPr>
-        <w:widowControl w:val="0"/>
-        <w:spacing w:after="0" w:line="360" w:lineRule="auto"/>
-        <w:jc w:val="both"/>
-        <w:rPr>
-          <w:rFonts w:ascii="Times New Roman" w:eastAsia="Times New Roman" w:hAnsi="Times New Roman" w:cs="Times New Roman"/>
-          <w:b/>
-          <w:sz w:val="28"/>
-          <w:szCs w:val="28"/>
-          <w:lang w:eastAsia="ru-RU"/>
-        </w:rPr>
-      </w:pPr>
-      <w:r>
-        <w:rPr>
-          <w:rFonts w:ascii="Times New Roman" w:eastAsia="Times New Roman" w:hAnsi="Times New Roman" w:cs="Times New Roman"/>
-          <w:b/>
-          <w:sz w:val="28"/>
-          <w:szCs w:val="28"/>
-          <w:lang w:eastAsia="ru-RU"/>
-        </w:rPr>
-        <w:t>3.2</w:t>
-      </w:r>
-      <w:r>
-        <w:rPr>
-          <w:rFonts w:ascii="Times New Roman" w:eastAsia="Times New Roman" w:hAnsi="Times New Roman" w:cs="Times New Roman"/>
-          <w:b/>
-          <w:sz w:val="28"/>
-          <w:szCs w:val="28"/>
-          <w:lang w:eastAsia="ru-RU"/>
-        </w:rPr>
-        <w:t>. Специальные требования</w:t>
-      </w:r>
-    </w:p>
-    <w:p>
-      <w:pPr>
-        <w:widowControl w:val="0"/>
-        <w:spacing w:after="0" w:line="360" w:lineRule="auto"/>
-        <w:ind w:firstLine="708"/>
-        <w:jc w:val="both"/>
-        <w:rPr>
-          <w:rFonts w:ascii="Times New Roman" w:eastAsia="Times New Roman" w:hAnsi="Times New Roman" w:cs="Times New Roman"/>
-          <w:sz w:val="28"/>
-          <w:szCs w:val="28"/>
-          <w:lang w:eastAsia="ru-RU"/>
-        </w:rPr>
-      </w:pPr>
-      <w:r>
-        <w:rPr>
-          <w:rFonts w:ascii="Times New Roman" w:eastAsia="Times New Roman" w:hAnsi="Times New Roman" w:cs="Times New Roman"/>
-          <w:sz w:val="28"/>
-          <w:szCs w:val="28"/>
-          <w:lang w:eastAsia="ru-RU"/>
-        </w:rPr>
-        <w:t>Программа должна обеспечивать одновременную работу пользователей посредством</w:t>
-      </w:r>
-      <w:r>
-        <w:rPr>
-          <w:rFonts w:ascii="Times New Roman" w:eastAsia="Times New Roman" w:hAnsi="Times New Roman" w:cs="Times New Roman"/>
-          <w:sz w:val="28"/>
-          <w:szCs w:val="28"/>
-          <w:lang w:eastAsia="ru-RU"/>
-        </w:rPr>
-        <w:t xml:space="preserve"> графического интерфейса.</w:t>
-      </w:r>
-    </w:p>
-    <w:p>
-      <w:pPr>
-        <w:widowControl w:val="0"/>
-        <w:spacing w:after="0" w:line="360" w:lineRule="auto"/>
-        <w:jc w:val="both"/>
-        <w:rPr>
-          <w:rFonts w:ascii="Times New Roman" w:eastAsia="Times New Roman" w:hAnsi="Times New Roman" w:cs="Times New Roman"/>
-          <w:b/>
-          <w:sz w:val="28"/>
-          <w:szCs w:val="28"/>
-          <w:lang w:eastAsia="ru-RU"/>
-        </w:rPr>
-      </w:pPr>
-      <w:r>
-        <w:rPr>
-          <w:rFonts w:ascii="Times New Roman" w:eastAsia="Times New Roman" w:hAnsi="Times New Roman" w:cs="Times New Roman"/>
-          <w:b/>
-          <w:sz w:val="28"/>
-          <w:szCs w:val="28"/>
-          <w:lang w:eastAsia="ru-RU"/>
-        </w:rPr>
-        <w:t>4</w:t>
-      </w:r>
-      <w:r>
-        <w:rPr>
-          <w:rFonts w:ascii="Times New Roman" w:eastAsia="Times New Roman" w:hAnsi="Times New Roman" w:cs="Times New Roman"/>
-          <w:b/>
           <w:sz w:val="28"/>
           <w:szCs w:val="28"/>
           <w:lang w:eastAsia="ru-RU"/>
@@ -1472,160 +1746,11 @@
       <w:r>
         <w:rPr>
           <w:rFonts w:ascii="Times New Roman" w:eastAsia="Times New Roman" w:hAnsi="Times New Roman" w:cs="Times New Roman"/>
-          <w:b/>
-          <w:sz w:val="28"/>
-          <w:szCs w:val="28"/>
-          <w:lang w:eastAsia="ru-RU"/>
-        </w:rPr>
-        <w:t>Состав и содержание работ по созданию системы</w:t>
-      </w:r>
-    </w:p>
-    <w:p>
-      <w:pPr>
-        <w:widowControl w:val="0"/>
-        <w:spacing w:after="0" w:line="360" w:lineRule="auto"/>
-        <w:jc w:val="both"/>
-        <w:rPr>
-          <w:rFonts w:ascii="Times New Roman" w:eastAsia="Times New Roman" w:hAnsi="Times New Roman" w:cs="Times New Roman"/>
-          <w:sz w:val="28"/>
-          <w:szCs w:val="28"/>
-          <w:lang w:eastAsia="ru-RU"/>
-        </w:rPr>
-      </w:pPr>
-      <w:r>
-        <w:rPr>
-          <w:rFonts w:ascii="Times New Roman" w:eastAsia="Times New Roman" w:hAnsi="Times New Roman" w:cs="Times New Roman"/>
-          <w:sz w:val="28"/>
-          <w:szCs w:val="28"/>
-          <w:lang w:eastAsia="ru-RU"/>
-        </w:rPr>
-        <w:t>4</w:t>
-      </w:r>
-      <w:r>
-        <w:rPr>
-          <w:rFonts w:ascii="Times New Roman" w:eastAsia="Times New Roman" w:hAnsi="Times New Roman" w:cs="Times New Roman"/>
-          <w:sz w:val="28"/>
-          <w:szCs w:val="28"/>
-          <w:lang w:eastAsia="ru-RU"/>
-        </w:rPr>
-        <w:t xml:space="preserve">.1. </w:t>
-      </w:r>
-      <w:r>
-        <w:rPr>
-          <w:rFonts w:ascii="Times New Roman" w:eastAsia="Times New Roman" w:hAnsi="Times New Roman" w:cs="Times New Roman"/>
-          <w:sz w:val="28"/>
-          <w:szCs w:val="28"/>
-          <w:lang w:eastAsia="ru-RU"/>
-        </w:rPr>
-        <w:t xml:space="preserve">Закупка </w:t>
-      </w:r>
-      <w:r>
-        <w:rPr>
-          <w:rFonts w:ascii="Times New Roman" w:eastAsia="Times New Roman" w:hAnsi="Times New Roman" w:cs="Times New Roman"/>
-          <w:sz w:val="28"/>
-          <w:szCs w:val="28"/>
-          <w:lang w:eastAsia="ru-RU"/>
-        </w:rPr>
-        <w:t>программных и аппаратных средств согласно разработанной спецификации;</w:t>
-      </w:r>
-    </w:p>
-    <w:p>
-      <w:pPr>
-        <w:widowControl w:val="0"/>
-        <w:spacing w:after="0" w:line="360" w:lineRule="auto"/>
-        <w:jc w:val="both"/>
-        <w:rPr>
-          <w:rFonts w:ascii="Times New Roman" w:eastAsia="Times New Roman" w:hAnsi="Times New Roman" w:cs="Times New Roman"/>
-          <w:sz w:val="28"/>
-          <w:szCs w:val="28"/>
-          <w:lang w:eastAsia="ru-RU"/>
-        </w:rPr>
-      </w:pPr>
-      <w:r>
-        <w:rPr>
-          <w:rFonts w:ascii="Times New Roman" w:eastAsia="Times New Roman" w:hAnsi="Times New Roman" w:cs="Times New Roman"/>
-          <w:sz w:val="28"/>
-          <w:szCs w:val="28"/>
-          <w:lang w:eastAsia="ru-RU"/>
-        </w:rPr>
-        <w:t>4.2. Разработка системы</w:t>
-      </w:r>
-      <w:r>
-        <w:rPr>
-          <w:rFonts w:ascii="Times New Roman" w:eastAsia="Times New Roman" w:hAnsi="Times New Roman" w:cs="Times New Roman"/>
-          <w:sz w:val="28"/>
-          <w:szCs w:val="28"/>
-          <w:lang w:eastAsia="ru-RU"/>
-        </w:rPr>
-        <w:t>;</w:t>
-      </w:r>
-    </w:p>
-    <w:p>
-      <w:pPr>
-        <w:widowControl w:val="0"/>
-        <w:spacing w:after="0" w:line="360" w:lineRule="auto"/>
-        <w:jc w:val="both"/>
-        <w:rPr>
-          <w:rFonts w:ascii="Times New Roman" w:eastAsia="Times New Roman" w:hAnsi="Times New Roman" w:cs="Times New Roman"/>
-          <w:sz w:val="28"/>
-          <w:szCs w:val="28"/>
-          <w:lang w:eastAsia="ru-RU"/>
-        </w:rPr>
-      </w:pPr>
-      <w:r>
-        <w:rPr>
-          <w:rFonts w:ascii="Times New Roman" w:eastAsia="Times New Roman" w:hAnsi="Times New Roman" w:cs="Times New Roman"/>
-          <w:sz w:val="28"/>
-          <w:szCs w:val="28"/>
-          <w:lang w:eastAsia="ru-RU"/>
-        </w:rPr>
-        <w:lastRenderedPageBreak/>
-        <w:t>4</w:t>
-      </w:r>
-      <w:r>
-        <w:rPr>
-          <w:rFonts w:ascii="Times New Roman" w:eastAsia="Times New Roman" w:hAnsi="Times New Roman" w:cs="Times New Roman"/>
-          <w:sz w:val="28"/>
-          <w:szCs w:val="28"/>
-          <w:lang w:eastAsia="ru-RU"/>
-        </w:rPr>
-        <w:t>.</w:t>
-      </w:r>
-      <w:r>
-        <w:rPr>
-          <w:rFonts w:ascii="Times New Roman" w:eastAsia="Times New Roman" w:hAnsi="Times New Roman" w:cs="Times New Roman"/>
-          <w:sz w:val="28"/>
-          <w:szCs w:val="28"/>
-          <w:lang w:eastAsia="ru-RU"/>
-        </w:rPr>
-        <w:t>3</w:t>
-      </w:r>
-      <w:r>
-        <w:rPr>
-          <w:rFonts w:ascii="Times New Roman" w:eastAsia="Times New Roman" w:hAnsi="Times New Roman" w:cs="Times New Roman"/>
-          <w:sz w:val="28"/>
-          <w:szCs w:val="28"/>
-          <w:lang w:eastAsia="ru-RU"/>
-        </w:rPr>
-        <w:t xml:space="preserve">. </w:t>
-      </w:r>
-      <w:r>
-        <w:rPr>
-          <w:rFonts w:ascii="Times New Roman" w:eastAsia="Times New Roman" w:hAnsi="Times New Roman" w:cs="Times New Roman"/>
-          <w:sz w:val="28"/>
-          <w:szCs w:val="28"/>
-          <w:lang w:eastAsia="ru-RU"/>
-        </w:rPr>
-        <w:t>Внедрение системы</w:t>
-      </w:r>
-      <w:r>
-        <w:rPr>
-          <w:rFonts w:ascii="Times New Roman" w:eastAsia="Times New Roman" w:hAnsi="Times New Roman" w:cs="Times New Roman"/>
-          <w:sz w:val="28"/>
-          <w:szCs w:val="28"/>
-          <w:lang w:eastAsia="ru-RU"/>
-        </w:rPr>
-        <w:t>;</w:t>
+          <w:sz w:val="28"/>
+          <w:szCs w:val="28"/>
+          <w:lang w:eastAsia="ru-RU"/>
+        </w:rPr>
+        <w:t>Внедрение системы;</w:t>
       </w:r>
     </w:p>
     <w:p>
@@ -1819,51 +1944,300 @@
         <w:jc w:val="both"/>
         <w:rPr>
           <w:rFonts w:ascii="Times New Roman" w:eastAsia="Times New Roman" w:hAnsi="Times New Roman" w:cs="Times New Roman"/>
-          <w:b/>
-          <w:sz w:val="28"/>
-          <w:szCs w:val="28"/>
-          <w:lang w:eastAsia="ru-RU"/>
-        </w:rPr>
-      </w:pPr>
-      <w:r>
-        <w:rPr>
-          <w:rFonts w:ascii="Times New Roman" w:eastAsia="Times New Roman" w:hAnsi="Times New Roman" w:cs="Times New Roman"/>
-          <w:b/>
-          <w:sz w:val="28"/>
-          <w:szCs w:val="28"/>
-          <w:lang w:eastAsia="ru-RU"/>
-        </w:rPr>
-        <w:t>5</w:t>
-      </w:r>
-      <w:r>
-        <w:rPr>
-          <w:rFonts w:ascii="Times New Roman" w:eastAsia="Times New Roman" w:hAnsi="Times New Roman" w:cs="Times New Roman"/>
-          <w:b/>
-          <w:sz w:val="28"/>
-          <w:szCs w:val="28"/>
-          <w:lang w:eastAsia="ru-RU"/>
-        </w:rPr>
-        <w:t>.</w:t>
-      </w:r>
-      <w:r>
-        <w:rPr>
-          <w:rFonts w:ascii="Times New Roman" w:eastAsia="Times New Roman" w:hAnsi="Times New Roman" w:cs="Times New Roman"/>
-          <w:b/>
-          <w:sz w:val="28"/>
-          <w:szCs w:val="28"/>
-          <w:lang w:eastAsia="ru-RU"/>
-        </w:rPr>
-        <w:t xml:space="preserve"> </w:t>
-      </w:r>
-      <w:r>
-        <w:rPr>
-          <w:rFonts w:ascii="Times New Roman" w:eastAsia="Times New Roman" w:hAnsi="Times New Roman" w:cs="Times New Roman"/>
-          <w:b/>
-          <w:sz w:val="28"/>
-          <w:szCs w:val="28"/>
-          <w:lang w:eastAsia="ru-RU"/>
-        </w:rPr>
-        <w:t>Этапы разработки</w:t>
+          <w:sz w:val="28"/>
+          <w:szCs w:val="28"/>
+          <w:lang w:eastAsia="ru-RU"/>
+        </w:rPr>
+      </w:pPr>
+      <w:r>
+        <w:rPr>
+          <w:rFonts w:ascii="Times New Roman" w:eastAsia="Times New Roman" w:hAnsi="Times New Roman" w:cs="Times New Roman"/>
+          <w:sz w:val="28"/>
+          <w:szCs w:val="28"/>
+          <w:lang w:eastAsia="ru-RU"/>
+        </w:rPr>
+        <w:t>Нормативные документы</w:t>
+      </w:r>
+    </w:p>
+    <w:p>
+      <w:pPr>
+        <w:pStyle w:val="a5"/>
+        <w:spacing w:before="0" w:beforeAutospacing="0" w:after="0" w:afterAutospacing="0" w:line="360" w:lineRule="auto"/>
+        <w:jc w:val="both"/>
+        <w:rPr>
+          <w:sz w:val="28"/>
+          <w:szCs w:val="28"/>
+        </w:rPr>
+      </w:pPr>
+      <w:r>
+        <w:rPr>
+          <w:sz w:val="28"/>
+          <w:szCs w:val="28"/>
+        </w:rPr>
+        <w:t xml:space="preserve">При реализации проекта следует руководствоваться нижеперечисленной и прочей действующей  нормативной и руководящей документацией: </w:t>
+      </w:r>
+    </w:p>
+    <w:p>
+      <w:pPr>
+        <w:pStyle w:val="a5"/>
+        <w:numPr>
+          <w:ilvl w:val="1"/>
+          <w:numId w:val="9"/>
+        </w:numPr>
+        <w:spacing w:before="0" w:beforeAutospacing="0" w:after="0" w:afterAutospacing="0" w:line="360" w:lineRule="auto"/>
+        <w:ind w:left="0" w:firstLine="0"/>
+        <w:jc w:val="both"/>
+        <w:rPr>
+          <w:sz w:val="28"/>
+          <w:szCs w:val="28"/>
+        </w:rPr>
+      </w:pPr>
+      <w:r>
+        <w:rPr>
+          <w:sz w:val="28"/>
+          <w:szCs w:val="28"/>
+        </w:rPr>
+        <w:t xml:space="preserve">ГОСТ </w:t>
+      </w:r>
+      <w:proofErr w:type="gramStart"/>
+      <w:r>
+        <w:rPr>
+          <w:sz w:val="28"/>
+          <w:szCs w:val="28"/>
+        </w:rPr>
+        <w:t>Р</w:t>
+      </w:r>
+      <w:proofErr w:type="gramEnd"/>
+      <w:r>
+        <w:rPr>
+          <w:sz w:val="28"/>
+          <w:szCs w:val="28"/>
+        </w:rPr>
+        <w:t xml:space="preserve"> 51408-99 Совместимость технических средств электромагнитная. Устойчивость к электромагнитным помехам профессиональной аудио-, видео-, аудиовизуальной аппаратуры и аппаратуры управления световыми приборами для зрелищных мероприятий. Требования и методы испытаний</w:t>
+      </w:r>
+    </w:p>
+    <w:p>
+      <w:pPr>
+        <w:pStyle w:val="a5"/>
+        <w:numPr>
+          <w:ilvl w:val="1"/>
+          <w:numId w:val="9"/>
+        </w:numPr>
+        <w:spacing w:before="0" w:beforeAutospacing="0" w:after="0" w:afterAutospacing="0" w:line="360" w:lineRule="auto"/>
+        <w:ind w:left="0" w:firstLine="0"/>
+        <w:jc w:val="both"/>
+        <w:rPr>
+          <w:sz w:val="28"/>
+          <w:szCs w:val="28"/>
+        </w:rPr>
+      </w:pPr>
+      <w:r>
+        <w:rPr>
+          <w:sz w:val="28"/>
+          <w:szCs w:val="28"/>
+        </w:rPr>
+        <w:lastRenderedPageBreak/>
+        <w:t xml:space="preserve">ГОСТ </w:t>
+      </w:r>
+      <w:proofErr w:type="gramStart"/>
+      <w:r>
+        <w:rPr>
+          <w:sz w:val="28"/>
+          <w:szCs w:val="28"/>
+        </w:rPr>
+        <w:t>Р</w:t>
+      </w:r>
+      <w:proofErr w:type="gramEnd"/>
+      <w:r>
+        <w:rPr>
+          <w:sz w:val="28"/>
+          <w:szCs w:val="28"/>
+        </w:rPr>
+        <w:t xml:space="preserve"> 51523-99 Совместимость технических средств электромагнитная. </w:t>
+      </w:r>
+      <w:proofErr w:type="spellStart"/>
+      <w:r>
+        <w:rPr>
+          <w:sz w:val="28"/>
+          <w:szCs w:val="28"/>
+        </w:rPr>
+        <w:t>Помехоэмиссия</w:t>
+      </w:r>
+      <w:proofErr w:type="spellEnd"/>
+      <w:r>
+        <w:rPr>
+          <w:sz w:val="28"/>
+          <w:szCs w:val="28"/>
+        </w:rPr>
+        <w:t xml:space="preserve"> от профессиональной аудио-, видео-, аудиовизуальной аппаратуры и аппаратуры управления световыми приборами для зрелищных мероприятий. Нормы и методы испытаний</w:t>
+      </w:r>
+    </w:p>
+    <w:p>
+      <w:pPr>
+        <w:pStyle w:val="a5"/>
+        <w:numPr>
+          <w:ilvl w:val="1"/>
+          <w:numId w:val="9"/>
+        </w:numPr>
+        <w:spacing w:before="0" w:beforeAutospacing="0" w:after="0" w:afterAutospacing="0" w:line="360" w:lineRule="auto"/>
+        <w:ind w:left="0" w:firstLine="0"/>
+        <w:jc w:val="both"/>
+        <w:rPr>
+          <w:sz w:val="28"/>
+          <w:szCs w:val="28"/>
+        </w:rPr>
+      </w:pPr>
+      <w:r>
+        <w:rPr>
+          <w:sz w:val="28"/>
+          <w:szCs w:val="28"/>
+        </w:rPr>
+        <w:t xml:space="preserve">ГОСТ </w:t>
+      </w:r>
+      <w:proofErr w:type="gramStart"/>
+      <w:r>
+        <w:rPr>
+          <w:sz w:val="28"/>
+          <w:szCs w:val="28"/>
+        </w:rPr>
+        <w:t>Р</w:t>
+      </w:r>
+      <w:proofErr w:type="gramEnd"/>
+      <w:r>
+        <w:rPr>
+          <w:sz w:val="28"/>
+          <w:szCs w:val="28"/>
+        </w:rPr>
+        <w:t xml:space="preserve"> МЭК 60065-2009 Аудио-, видео- и аналогичная электронная аппаратура. Требования безопасности </w:t>
+      </w:r>
+    </w:p>
+    <w:p>
+      <w:pPr>
+        <w:pStyle w:val="a5"/>
+        <w:numPr>
+          <w:ilvl w:val="1"/>
+          <w:numId w:val="9"/>
+        </w:numPr>
+        <w:spacing w:before="0" w:beforeAutospacing="0" w:after="0" w:afterAutospacing="0" w:line="360" w:lineRule="auto"/>
+        <w:ind w:left="0" w:firstLine="0"/>
+        <w:jc w:val="both"/>
+        <w:rPr>
+          <w:sz w:val="28"/>
+          <w:szCs w:val="28"/>
+        </w:rPr>
+      </w:pPr>
+      <w:r>
+        <w:rPr>
+          <w:sz w:val="28"/>
+          <w:szCs w:val="28"/>
+        </w:rPr>
+        <w:t xml:space="preserve">ГОСТ </w:t>
+      </w:r>
+      <w:proofErr w:type="gramStart"/>
+      <w:r>
+        <w:rPr>
+          <w:sz w:val="28"/>
+          <w:szCs w:val="28"/>
+        </w:rPr>
+        <w:t>Р</w:t>
+      </w:r>
+      <w:proofErr w:type="gramEnd"/>
+      <w:r>
+        <w:rPr>
+          <w:sz w:val="28"/>
+          <w:szCs w:val="28"/>
+        </w:rPr>
+        <w:t xml:space="preserve"> 50009-2000 Совместимость технических средств охранной, пожарной и охранно-пожарной сигнализации электромагнитная. Требования, нормы и методы испытаний на помехоустойчивость и индустриальные радиопомехи.</w:t>
+      </w:r>
+    </w:p>
+    <w:p>
+      <w:pPr>
+        <w:pStyle w:val="a5"/>
+        <w:numPr>
+          <w:ilvl w:val="1"/>
+          <w:numId w:val="9"/>
+        </w:numPr>
+        <w:spacing w:before="0" w:beforeAutospacing="0" w:after="0" w:afterAutospacing="0" w:line="360" w:lineRule="auto"/>
+        <w:ind w:left="0" w:firstLine="0"/>
+        <w:jc w:val="both"/>
+        <w:rPr>
+          <w:sz w:val="28"/>
+          <w:szCs w:val="28"/>
+        </w:rPr>
+      </w:pPr>
+      <w:r>
+        <w:rPr>
+          <w:sz w:val="28"/>
+          <w:szCs w:val="28"/>
+        </w:rPr>
+        <w:t xml:space="preserve">ГОСТ </w:t>
+      </w:r>
+      <w:proofErr w:type="gramStart"/>
+      <w:r>
+        <w:rPr>
+          <w:sz w:val="28"/>
+          <w:szCs w:val="28"/>
+        </w:rPr>
+        <w:t>Р</w:t>
+      </w:r>
+      <w:proofErr w:type="gramEnd"/>
+      <w:r>
+        <w:rPr>
+          <w:sz w:val="28"/>
+          <w:szCs w:val="28"/>
+        </w:rPr>
+        <w:t xml:space="preserve"> 50739-95 Средства вычислительной техники. Защита от несанкционированного доступа к информации. Общие технические требования.</w:t>
+      </w:r>
+    </w:p>
+    <w:p>
+      <w:pPr>
+        <w:pStyle w:val="a5"/>
+        <w:spacing w:before="0" w:beforeAutospacing="0" w:after="0" w:afterAutospacing="0" w:line="360" w:lineRule="auto"/>
+        <w:jc w:val="both"/>
+        <w:rPr>
+          <w:sz w:val="28"/>
+          <w:szCs w:val="28"/>
+        </w:rPr>
+      </w:pPr>
+      <w:r>
+        <w:rPr>
+          <w:sz w:val="28"/>
+          <w:szCs w:val="28"/>
+        </w:rPr>
+        <w:t>Рабочая документация должна быть выполнена с соблюдением нормативных документов по пожарной безопасности.</w:t>
+      </w:r>
+    </w:p>
+    <w:p>
+      <w:pPr>
+        <w:pStyle w:val="a5"/>
+        <w:spacing w:before="0" w:beforeAutospacing="0" w:after="0" w:afterAutospacing="0" w:line="360" w:lineRule="auto"/>
+        <w:jc w:val="both"/>
+        <w:rPr>
+          <w:sz w:val="28"/>
+          <w:szCs w:val="28"/>
+        </w:rPr>
+      </w:pPr>
+    </w:p>
+    <w:p>
+      <w:pPr>
+        <w:widowControl w:val="0"/>
+        <w:spacing w:after="0" w:line="360" w:lineRule="auto"/>
+        <w:jc w:val="both"/>
+        <w:rPr>
+          <w:rFonts w:ascii="Times New Roman" w:eastAsia="Times New Roman" w:hAnsi="Times New Roman" w:cs="Times New Roman"/>
+          <w:sz w:val="28"/>
+          <w:szCs w:val="28"/>
+          <w:lang w:eastAsia="ru-RU"/>
+        </w:rPr>
+      </w:pPr>
+      <w:r>
+        <w:rPr>
+          <w:rFonts w:ascii="Times New Roman" w:eastAsia="Times New Roman" w:hAnsi="Times New Roman" w:cs="Times New Roman"/>
+          <w:sz w:val="28"/>
+          <w:szCs w:val="28"/>
+          <w:lang w:eastAsia="ru-RU"/>
+        </w:rPr>
+        <w:t>5. Этапы разработки</w:t>
       </w:r>
     </w:p>
     <w:p>
@@ -2012,6 +2386,7 @@
         <w:spacing w:before="0" w:beforeAutospacing="0" w:after="0" w:afterAutospacing="0" w:line="360" w:lineRule="auto"/>
         <w:jc w:val="both"/>
         <w:rPr>
+          <w:b w:val="0"/>
           <w:bCs w:val="0"/>
           <w:sz w:val="28"/>
           <w:szCs w:val="28"/>
@@ -2019,77 +2394,32 @@
       </w:pPr>
       <w:r>
         <w:rPr>
+          <w:b w:val="0"/>
           <w:bCs w:val="0"/>
           <w:sz w:val="28"/>
           <w:szCs w:val="28"/>
         </w:rPr>
-        <w:t>5</w:t>
-      </w:r>
-      <w:r>
-        <w:rPr>
+        <w:t xml:space="preserve">5. Требования к сроку и/или объему </w:t>
+      </w:r>
+      <w:proofErr w:type="gramStart"/>
+      <w:r>
+        <w:rPr>
+          <w:b w:val="0"/>
           <w:bCs w:val="0"/>
           <w:sz w:val="28"/>
           <w:szCs w:val="28"/>
         </w:rPr>
-        <w:t xml:space="preserve">. Требования к сроку и/или объему </w:t>
-      </w:r>
-      <w:proofErr w:type="gramStart"/>
-      <w:r>
-        <w:rPr>
+        <w:t>предоставления гарантий качества товара/ работ</w:t>
+      </w:r>
+      <w:proofErr w:type="gramEnd"/>
+      <w:r>
+        <w:rPr>
+          <w:b w:val="0"/>
           <w:bCs w:val="0"/>
           <w:sz w:val="28"/>
           <w:szCs w:val="28"/>
         </w:rPr>
-        <w:t>предостав</w:t>
-      </w:r>
-      <w:r>
-        <w:rPr>
-          <w:bCs w:val="0"/>
-          <w:sz w:val="28"/>
-          <w:szCs w:val="28"/>
-        </w:rPr>
-        <w:t>ления гарантий качества товара/</w:t>
-      </w:r>
-      <w:r>
-        <w:rPr>
-          <w:bCs w:val="0"/>
-          <w:sz w:val="28"/>
-          <w:szCs w:val="28"/>
-        </w:rPr>
-        <w:t xml:space="preserve"> </w:t>
-      </w:r>
-      <w:r>
-        <w:rPr>
-          <w:bCs w:val="0"/>
-          <w:sz w:val="28"/>
-          <w:szCs w:val="28"/>
-        </w:rPr>
-        <w:t>работ</w:t>
-      </w:r>
-      <w:proofErr w:type="gramEnd"/>
-      <w:r>
-        <w:rPr>
-          <w:bCs w:val="0"/>
-          <w:sz w:val="28"/>
-          <w:szCs w:val="28"/>
-        </w:rPr>
-        <w:t>/</w:t>
-      </w:r>
-      <w:r>
-        <w:rPr>
-          <w:bCs w:val="0"/>
-          <w:sz w:val="28"/>
-          <w:szCs w:val="28"/>
-        </w:rPr>
-        <w:t xml:space="preserve"> </w:t>
-      </w:r>
-      <w:r>
-        <w:rPr>
-          <w:bCs w:val="0"/>
-          <w:sz w:val="28"/>
-          <w:szCs w:val="28"/>
-        </w:rPr>
-        <w:t xml:space="preserve">услуг, к обслуживанию товара, к расходам на эксплуатацию товара </w:t>
+        <w:t xml:space="preserve">/ услуг, к обслуживанию товара, к расходам на эксплуатацию товара </w:t>
       </w:r>
     </w:p>
     <w:p>
@@ -2112,7 +2442,7 @@
           <w:sz w:val="28"/>
           <w:szCs w:val="28"/>
         </w:rPr>
-        <w:t xml:space="preserve">Подрядчик предоставляет гарантию на выполненные работы сроком не менее </w:t>
+        <w:t>Подрядчик предоставляет гарантию на выполненные работы сроком не менее 1 (</w:t>
       </w:r>
       <w:r>
         <w:rPr>
@@ -2121,7 +2451,7 @@
           <w:sz w:val="28"/>
           <w:szCs w:val="28"/>
         </w:rPr>
-        <w:t>1</w:t>
+        <w:t>одного</w:t>
       </w:r>
       <w:r>
         <w:rPr>
@@ -2130,7 +2460,7 @@
           <w:sz w:val="28"/>
           <w:szCs w:val="28"/>
         </w:rPr>
-        <w:t xml:space="preserve"> (</w:t>
+        <w:t xml:space="preserve">) </w:t>
       </w:r>
       <w:r>
         <w:rPr>
@@ -2139,7 +2469,7 @@
           <w:sz w:val="28"/>
           <w:szCs w:val="28"/>
         </w:rPr>
-        <w:t>одного</w:t>
+        <w:t>года</w:t>
       </w:r>
       <w:r>
         <w:rPr>
@@ -2148,8 +2478,9 @@
           <w:sz w:val="28"/>
           <w:szCs w:val="28"/>
         </w:rPr>
-        <w:t xml:space="preserve">) </w:t>
-      </w:r>
+        <w:t xml:space="preserve"> </w:t>
+      </w:r>
+      <w:proofErr w:type="gramStart"/>
       <w:r>
         <w:rPr>
           <w:b w:val="0"/>
@@ -2157,8 +2488,9 @@
           <w:sz w:val="28"/>
           <w:szCs w:val="28"/>
         </w:rPr>
-        <w:t>года</w:t>
-      </w:r>
+        <w:t>с даты подписания</w:t>
+      </w:r>
+      <w:proofErr w:type="gramEnd"/>
       <w:r>
         <w:rPr>
           <w:b w:val="0"/>
@@ -2166,9 +2498,8 @@
           <w:sz w:val="28"/>
           <w:szCs w:val="28"/>
         </w:rPr>
-        <w:t xml:space="preserve"> </w:t>
-      </w:r>
-      <w:proofErr w:type="gramStart"/>
+        <w:t xml:space="preserve"> Заказчиком Акта приемки </w:t>
+      </w:r>
       <w:r>
         <w:rPr>
           <w:b w:val="0"/>
@@ -2176,45 +2507,30 @@
           <w:sz w:val="28"/>
           <w:szCs w:val="28"/>
         </w:rPr>
-        <w:t>с даты подписания</w:t>
-      </w:r>
-      <w:proofErr w:type="gramEnd"/>
-      <w:r>
+        <w:lastRenderedPageBreak/>
+        <w:t>выполненных работ; срок выполнения работ не должен превышать 1 (одного) месяца с даты заключения договора. Гарантия на применяемое оборудование согласно гарантии производителя, но не менее 1 (одного) года.</w:t>
+      </w:r>
+    </w:p>
+    <w:p>
+      <w:pPr>
+        <w:pStyle w:val="2"/>
+        <w:spacing w:before="0" w:beforeAutospacing="0" w:after="0" w:afterAutospacing="0" w:line="360" w:lineRule="auto"/>
+        <w:jc w:val="both"/>
         <w:rPr>
           <w:b w:val="0"/>
           <w:bCs w:val="0"/>
           <w:sz w:val="28"/>
           <w:szCs w:val="28"/>
         </w:rPr>
-        <w:t xml:space="preserve"> Заказчиком Акта приемки выполненных работ; срок выполнения работ не должен превышать 1 (одного) месяца с даты заключения договора. Гарантия на применяемое оборудование согласно гарантии производителя, но не менее 1 (одного) года.</w:t>
-      </w:r>
-    </w:p>
-    <w:p>
-      <w:pPr>
-        <w:pStyle w:val="2"/>
-        <w:spacing w:before="0" w:beforeAutospacing="0" w:after="0" w:afterAutospacing="0" w:line="360" w:lineRule="auto"/>
-        <w:jc w:val="both"/>
-        <w:rPr>
+      </w:pPr>
+      <w:r>
+        <w:rPr>
+          <w:b w:val="0"/>
           <w:bCs w:val="0"/>
           <w:sz w:val="28"/>
           <w:szCs w:val="28"/>
         </w:rPr>
-      </w:pPr>
-      <w:r>
-        <w:rPr>
-          <w:bCs w:val="0"/>
-          <w:sz w:val="28"/>
-          <w:szCs w:val="28"/>
-        </w:rPr>
-        <w:t>6</w:t>
-      </w:r>
-      <w:r>
-        <w:rPr>
-          <w:bCs w:val="0"/>
-          <w:sz w:val="28"/>
-          <w:szCs w:val="28"/>
-        </w:rPr>
-        <w:t>. Требования к участникам Процедуры закупки, устанавливаемые в соответствии с законодательством Российской Федерации к лицам, осуществляющим поставку товаров, выполнение работ, оказание услуг, являющихся предметом торгов (лицензии, свидетельство СРО и т.д.)</w:t>
+        <w:t>6. Требования к участникам Процедуры закупки, устанавливаемые в соответствии с законодательством Российской Федерации к лицам, осуществляющим поставку товаров, выполнение работ, оказание услуг, являющихся предметом торгов (лицензии, свидетельство СРО и т.д.)</w:t>
       </w:r>
     </w:p>
     <w:p>
@@ -2240,10 +2556,8 @@
         <w:t>Наличие квалифицированного персонала, имеющего все необходимые разрешения на работу в соответствии с законодательством РФ.</w:t>
       </w:r>
     </w:p>
-    <w:p>
-      <w:bookmarkStart w:id="0" w:name="_GoBack"/>
-      <w:bookmarkEnd w:id="0"/>
-    </w:p>
+    <w:bookmarkEnd w:id="0"/>
+    <w:p/>
     <w:sectPr>
       <w:pgSz w:w="11906" w:h="16838"/>
       <w:pgMar w:top="1134" w:right="850" w:bottom="1134" w:left="1701" w:header="708" w:footer="708" w:gutter="0"/>
@@ -2370,6 +2684,291 @@
     </w:lvl>
   </w:abstractNum>
   <w:abstractNum w:abstractNumId="1">
+    <w:nsid w:val="0489367F"/>
+    <w:multiLevelType w:val="hybridMultilevel"/>
+    <w:tmpl w:val="ED347902"/>
+    <w:lvl w:ilvl="0" w:tplc="0419000F">
+      <w:start w:val="1"/>
+      <w:numFmt w:val="decimal"/>
+      <w:lvlText w:val="%1."/>
+      <w:lvlJc w:val="left"/>
+      <w:pPr>
+        <w:ind w:left="720" w:hanging="360"/>
+      </w:pPr>
+    </w:lvl>
+    <w:lvl w:ilvl="1" w:tplc="04190019" w:tentative="1">
+      <w:start w:val="1"/>
+      <w:numFmt w:val="lowerLetter"/>
+      <w:lvlText w:val="%2."/>
+      <w:lvlJc w:val="left"/>
+      <w:pPr>
+        <w:ind w:left="1440" w:hanging="360"/>
+      </w:pPr>
+    </w:lvl>
+    <w:lvl w:ilvl="2" w:tplc="0419001B" w:tentative="1">
+      <w:start w:val="1"/>
+      <w:numFmt w:val="lowerRoman"/>
+      <w:lvlText w:val="%3."/>
+      <w:lvlJc w:val="right"/>
+      <w:pPr>
+        <w:ind w:left="2160" w:hanging="180"/>
+      </w:pPr>
+    </w:lvl>
+    <w:lvl w:ilvl="3" w:tplc="0419000F" w:tentative="1">
+      <w:start w:val="1"/>
+      <w:numFmt w:val="decimal"/>
+      <w:lvlText w:val="%4."/>
+      <w:lvlJc w:val="left"/>
+      <w:pPr>
+        <w:ind w:left="2880" w:hanging="360"/>
+      </w:pPr>
+    </w:lvl>
+    <w:lvl w:ilvl="4" w:tplc="04190019" w:tentative="1">
+      <w:start w:val="1"/>
+      <w:numFmt w:val="lowerLetter"/>
+      <w:lvlText w:val="%5."/>
+      <w:lvlJc w:val="left"/>
+      <w:pPr>
+        <w:ind w:left="3600" w:hanging="360"/>
+      </w:pPr>
+    </w:lvl>
+    <w:lvl w:ilvl="5" w:tplc="0419001B" w:tentative="1">
+      <w:start w:val="1"/>
+      <w:numFmt w:val="lowerRoman"/>
+      <w:lvlText w:val="%6."/>
+      <w:lvlJc w:val="right"/>
+      <w:pPr>
+        <w:ind w:left="4320" w:hanging="180"/>
+      </w:pPr>
+    </w:lvl>
+    <w:lvl w:ilvl="6" w:tplc="0419000F" w:tentative="1">
+      <w:start w:val="1"/>
+      <w:numFmt w:val="decimal"/>
+      <w:lvlText w:val="%7."/>
+      <w:lvlJc w:val="left"/>
+      <w:pPr>
+        <w:ind w:left="5040" w:hanging="360"/>
+      </w:pPr>
+    </w:lvl>
+    <w:lvl w:ilvl="7" w:tplc="04190019" w:tentative="1">
+      <w:start w:val="1"/>
+      <w:numFmt w:val="lowerLetter"/>
+      <w:lvlText w:val="%8."/>
+      <w:lvlJc w:val="left"/>
+      <w:pPr>
+        <w:ind w:left="5760" w:hanging="360"/>
+      </w:pPr>
+    </w:lvl>
+    <w:lvl w:ilvl="8" w:tplc="0419001B" w:tentative="1">
+      <w:start w:val="1"/>
+      <w:numFmt w:val="lowerRoman"/>
+      <w:lvlText w:val="%9."/>
+      <w:lvlJc w:val="right"/>
+      <w:pPr>
+        <w:ind w:left="6480" w:hanging="180"/>
+      </w:pPr>
+    </w:lvl>
+  </w:abstractNum>
+  <w:abstractNum w:abstractNumId="2">
+    <w:nsid w:val="13A43E38"/>
+    <w:multiLevelType w:val="hybridMultilevel"/>
+    <w:tmpl w:val="6BCE4954"/>
+    <w:lvl w:ilvl="0" w:tplc="04190001">
+      <w:start w:val="1"/>
+      <w:numFmt w:val="bullet"/>
+      <w:lvlText w:val=""/>
+      <w:lvlJc w:val="left"/>
+      <w:pPr>
+        <w:ind w:left="1428" w:hanging="360"/>
+      </w:pPr>
+      <w:rPr>
+        <w:rFonts w:ascii="Symbol" w:hAnsi="Symbol" w:hint="default"/>
+      </w:rPr>
+    </w:lvl>
+    <w:lvl w:ilvl="1" w:tplc="04190003" w:tentative="1">
+      <w:start w:val="1"/>
+      <w:numFmt w:val="bullet"/>
+      <w:lvlText w:val="o"/>
+      <w:lvlJc w:val="left"/>
+      <w:pPr>
+        <w:ind w:left="2148" w:hanging="360"/>
+      </w:pPr>
+      <w:rPr>
+        <w:rFonts w:ascii="Courier New" w:hAnsi="Courier New" w:cs="Courier New" w:hint="default"/>
+      </w:rPr>
+    </w:lvl>
+    <w:lvl w:ilvl="2" w:tplc="04190005" w:tentative="1">
+      <w:start w:val="1"/>
+      <w:numFmt w:val="bullet"/>
+      <w:lvlText w:val=""/>
+      <w:lvlJc w:val="left"/>
+      <w:pPr>
+        <w:ind w:left="2868" w:hanging="360"/>
+      </w:pPr>
+      <w:rPr>
+        <w:rFonts w:ascii="Wingdings" w:hAnsi="Wingdings" w:hint="default"/>
+      </w:rPr>
+    </w:lvl>
+    <w:lvl w:ilvl="3" w:tplc="04190001" w:tentative="1">
+      <w:start w:val="1"/>
+      <w:numFmt w:val="bullet"/>
+      <w:lvlText w:val=""/>
+      <w:lvlJc w:val="left"/>
+      <w:pPr>
+        <w:ind w:left="3588" w:hanging="360"/>
+      </w:pPr>
+      <w:rPr>
+        <w:rFonts w:ascii="Symbol" w:hAnsi="Symbol" w:hint="default"/>
+      </w:rPr>
+    </w:lvl>
+    <w:lvl w:ilvl="4" w:tplc="04190003" w:tentative="1">
+      <w:start w:val="1"/>
+      <w:numFmt w:val="bullet"/>
+      <w:lvlText w:val="o"/>
+      <w:lvlJc w:val="left"/>
+      <w:pPr>
+        <w:ind w:left="4308" w:hanging="360"/>
+      </w:pPr>
+      <w:rPr>
+        <w:rFonts w:ascii="Courier New" w:hAnsi="Courier New" w:cs="Courier New" w:hint="default"/>
+      </w:rPr>
+    </w:lvl>
+    <w:lvl w:ilvl="5" w:tplc="04190005" w:tentative="1">
+      <w:start w:val="1"/>
+      <w:numFmt w:val="bullet"/>
+      <w:lvlText w:val=""/>
+      <w:lvlJc w:val="left"/>
+      <w:pPr>
+        <w:ind w:left="5028" w:hanging="360"/>
+      </w:pPr>
+      <w:rPr>
+        <w:rFonts w:ascii="Wingdings" w:hAnsi="Wingdings" w:hint="default"/>
+      </w:rPr>
+    </w:lvl>
+    <w:lvl w:ilvl="6" w:tplc="04190001" w:tentative="1">
+      <w:start w:val="1"/>
+      <w:numFmt w:val="bullet"/>
+      <w:lvlText w:val=""/>
+      <w:lvlJc w:val="left"/>
+      <w:pPr>
+        <w:ind w:left="5748" w:hanging="360"/>
+      </w:pPr>
+      <w:rPr>
+        <w:rFonts w:ascii="Symbol" w:hAnsi="Symbol" w:hint="default"/>
+      </w:rPr>
+    </w:lvl>
+    <w:lvl w:ilvl="7" w:tplc="04190003" w:tentative="1">
+      <w:start w:val="1"/>
+      <w:numFmt w:val="bullet"/>
+      <w:lvlText w:val="o"/>
+      <w:lvlJc w:val="left"/>
+      <w:pPr>
+        <w:ind w:left="6468" w:hanging="360"/>
+      </w:pPr>
+      <w:rPr>
+        <w:rFonts w:ascii="Courier New" w:hAnsi="Courier New" w:cs="Courier New" w:hint="default"/>
+      </w:rPr>
+    </w:lvl>
+    <w:lvl w:ilvl="8" w:tplc="04190005" w:tentative="1">
+      <w:start w:val="1"/>
+      <w:numFmt w:val="bullet"/>
+      <w:lvlText w:val=""/>
+      <w:lvlJc w:val="left"/>
+      <w:pPr>
+        <w:ind w:left="7188" w:hanging="360"/>
+      </w:pPr>
+      <w:rPr>
+        <w:rFonts w:ascii="Wingdings" w:hAnsi="Wingdings" w:hint="default"/>
+      </w:rPr>
+    </w:lvl>
+  </w:abstractNum>
+  <w:abstractNum w:abstractNumId="3">
+    <w:nsid w:val="161E26DD"/>
+    <w:multiLevelType w:val="hybridMultilevel"/>
+    <w:tmpl w:val="3C502472"/>
+    <w:lvl w:ilvl="0" w:tplc="0419000F">
+      <w:start w:val="1"/>
+      <w:numFmt w:val="decimal"/>
+      <w:lvlText w:val="%1."/>
+      <w:lvlJc w:val="left"/>
+      <w:pPr>
+        <w:ind w:left="1428" w:hanging="360"/>
+      </w:pPr>
+    </w:lvl>
+    <w:lvl w:ilvl="1" w:tplc="04190019" w:tentative="1">
+      <w:start w:val="1"/>
+      <w:numFmt w:val="lowerLetter"/>
+      <w:lvlText w:val="%2."/>
+      <w:lvlJc w:val="left"/>
+      <w:pPr>
+        <w:ind w:left="2148" w:hanging="360"/>
+      </w:pPr>
+    </w:lvl>
+    <w:lvl w:ilvl="2" w:tplc="0419001B" w:tentative="1">
+      <w:start w:val="1"/>
+      <w:numFmt w:val="lowerRoman"/>
+      <w:lvlText w:val="%3."/>
+      <w:lvlJc w:val="right"/>
+      <w:pPr>
+        <w:ind w:left="2868" w:hanging="180"/>
+      </w:pPr>
+    </w:lvl>
+    <w:lvl w:ilvl="3" w:tplc="0419000F" w:tentative="1">
+      <w:start w:val="1"/>
+      <w:numFmt w:val="decimal"/>
+      <w:lvlText w:val="%4."/>
+      <w:lvlJc w:val="left"/>
+      <w:pPr>
+        <w:ind w:left="3588" w:hanging="360"/>
+      </w:pPr>
+    </w:lvl>
+    <w:lvl w:ilvl="4" w:tplc="04190019" w:tentative="1">
+      <w:start w:val="1"/>
+      <w:numFmt w:val="lowerLetter"/>
+      <w:lvlText w:val="%5."/>
+      <w:lvlJc w:val="left"/>
+      <w:pPr>
+        <w:ind w:left="4308" w:hanging="360"/>
+      </w:pPr>
+    </w:lvl>
+    <w:lvl w:ilvl="5" w:tplc="0419001B" w:tentative="1">
+      <w:start w:val="1"/>
+      <w:numFmt w:val="lowerRoman"/>
+      <w:lvlText w:val="%6."/>
+      <w:lvlJc w:val="right"/>
+      <w:pPr>
+        <w:ind w:left="5028" w:hanging="180"/>
+      </w:pPr>
+    </w:lvl>
+    <w:lvl w:ilvl="6" w:tplc="0419000F" w:tentative="1">
+      <w:start w:val="1"/>
+      <w:numFmt w:val="decimal"/>
+      <w:lvlText w:val="%7."/>
+      <w:lvlJc w:val="left"/>
+      <w:pPr>
+        <w:ind w:left="5748" w:hanging="360"/>
+      </w:pPr>
+    </w:lvl>
+    <w:lvl w:ilvl="7" w:tplc="04190019" w:tentative="1">
+      <w:start w:val="1"/>
+      <w:numFmt w:val="lowerLetter"/>
+      <w:lvlText w:val="%8."/>
+      <w:lvlJc w:val="left"/>
+      <w:pPr>
+        <w:ind w:left="6468" w:hanging="360"/>
+      </w:pPr>
+    </w:lvl>
+    <w:lvl w:ilvl="8" w:tplc="0419001B" w:tentative="1">
+      <w:start w:val="1"/>
+      <w:numFmt w:val="lowerRoman"/>
+      <w:lvlText w:val="%9."/>
+      <w:lvlJc w:val="right"/>
+      <w:pPr>
+        <w:ind w:left="7188" w:hanging="180"/>
+      </w:pPr>
+    </w:lvl>
+  </w:abstractNum>
+  <w:abstractNum w:abstractNumId="4">
     <w:nsid w:val="18C27FF1"/>
     <w:multiLevelType w:val="hybridMultilevel"/>
     <w:tmpl w:val="176CF16E"/>
@@ -2458,7 +3057,120 @@
       </w:pPr>
     </w:lvl>
   </w:abstractNum>
-  <w:abstractNum w:abstractNumId="2">
+  <w:abstractNum w:abstractNumId="5">
+    <w:nsid w:val="1EEB5360"/>
+    <w:multiLevelType w:val="hybridMultilevel"/>
+    <w:tmpl w:val="B8F87162"/>
+    <w:lvl w:ilvl="0" w:tplc="04190001">
+      <w:start w:val="1"/>
+      <w:numFmt w:val="bullet"/>
+      <w:lvlText w:val=""/>
+      <w:lvlJc w:val="left"/>
+      <w:pPr>
+        <w:ind w:left="720" w:hanging="360"/>
+      </w:pPr>
+      <w:rPr>
+        <w:rFonts w:ascii="Symbol" w:hAnsi="Symbol" w:hint="default"/>
+      </w:rPr>
+    </w:lvl>
+    <w:lvl w:ilvl="1" w:tplc="04190003" w:tentative="1">
+      <w:start w:val="1"/>
+      <w:numFmt w:val="bullet"/>
+      <w:lvlText w:val="o"/>
+      <w:lvlJc w:val="left"/>
+      <w:pPr>
+        <w:ind w:left="1440" w:hanging="360"/>
+      </w:pPr>
+      <w:rPr>
+        <w:rFonts w:ascii="Courier New" w:hAnsi="Courier New" w:cs="Courier New" w:hint="default"/>
+      </w:rPr>
+    </w:lvl>
+    <w:lvl w:ilvl="2" w:tplc="04190005" w:tentative="1">
+      <w:start w:val="1"/>
+      <w:numFmt w:val="bullet"/>
+      <w:lvlText w:val=""/>
+      <w:lvlJc w:val="left"/>
+      <w:pPr>
+        <w:ind w:left="2160" w:hanging="360"/>
+      </w:pPr>
+      <w:rPr>
+        <w:rFonts w:ascii="Wingdings" w:hAnsi="Wingdings" w:hint="default"/>
+      </w:rPr>
+    </w:lvl>
+    <w:lvl w:ilvl="3" w:tplc="04190001" w:tentative="1">
+      <w:start w:val="1"/>
+      <w:numFmt w:val="bullet"/>
+      <w:lvlText w:val=""/>
+      <w:lvlJc w:val="left"/>
+      <w:pPr>
+        <w:ind w:left="2880" w:hanging="360"/>
+      </w:pPr>
+      <w:rPr>
+        <w:rFonts w:ascii="Symbol" w:hAnsi="Symbol" w:hint="default"/>
+      </w:rPr>
+    </w:lvl>
+    <w:lvl w:ilvl="4" w:tplc="04190003" w:tentative="1">
+      <w:start w:val="1"/>
+      <w:numFmt w:val="bullet"/>
+      <w:lvlText w:val="o"/>
+      <w:lvlJc w:val="left"/>
+      <w:pPr>
+        <w:ind w:left="3600" w:hanging="360"/>
+      </w:pPr>
+      <w:rPr>
+        <w:rFonts w:ascii="Courier New" w:hAnsi="Courier New" w:cs="Courier New" w:hint="default"/>
+      </w:rPr>
+    </w:lvl>
+    <w:lvl w:ilvl="5" w:tplc="04190005" w:tentative="1">
+      <w:start w:val="1"/>
+      <w:numFmt w:val="bullet"/>
+      <w:lvlText w:val=""/>
+      <w:lvlJc w:val="left"/>
+      <w:pPr>
+        <w:ind w:left="4320" w:hanging="360"/>
+      </w:pPr>
+      <w:rPr>
+        <w:rFonts w:ascii="Wingdings" w:hAnsi="Wingdings" w:hint="default"/>
+      </w:rPr>
+    </w:lvl>
+    <w:lvl w:ilvl="6" w:tplc="04190001" w:tentative="1">
+      <w:start w:val="1"/>
+      <w:numFmt w:val="bullet"/>
+      <w:lvlText w:val=""/>
+      <w:lvlJc w:val="left"/>
+      <w:pPr>
+        <w:ind w:left="5040" w:hanging="360"/>
+      </w:pPr>
+      <w:rPr>
+        <w:rFonts w:ascii="Symbol" w:hAnsi="Symbol" w:hint="default"/>
+      </w:rPr>
+    </w:lvl>
+    <w:lvl w:ilvl="7" w:tplc="04190003" w:tentative="1">
+      <w:start w:val="1"/>
+      <w:numFmt w:val="bullet"/>
+      <w:lvlText w:val="o"/>
+      <w:lvlJc w:val="left"/>
+      <w:pPr>
+        <w:ind w:left="5760" w:hanging="360"/>
+      </w:pPr>
+      <w:rPr>
+        <w:rFonts w:ascii="Courier New" w:hAnsi="Courier New" w:cs="Courier New" w:hint="default"/>
+      </w:rPr>
+    </w:lvl>
+    <w:lvl w:ilvl="8" w:tplc="04190005" w:tentative="1">
+      <w:start w:val="1"/>
+      <w:numFmt w:val="bullet"/>
+      <w:lvlText w:val=""/>
+      <w:lvlJc w:val="left"/>
+      <w:pPr>
+        <w:ind w:left="6480" w:hanging="360"/>
+      </w:pPr>
+      <w:rPr>
+        <w:rFonts w:ascii="Wingdings" w:hAnsi="Wingdings" w:hint="default"/>
+      </w:rPr>
+    </w:lvl>
+  </w:abstractNum>
+  <w:abstractNum w:abstractNumId="6">
     <w:nsid w:val="237F7D0E"/>
     <w:multiLevelType w:val="multilevel"/>
     <w:tmpl w:val="90408294"/>
@@ -2571,7 +3283,7 @@
       </w:pPr>
     </w:lvl>
   </w:abstractNum>
-  <w:abstractNum w:abstractNumId="3">
+  <w:abstractNum w:abstractNumId="7">
     <w:nsid w:val="23AF1C57"/>
     <w:multiLevelType w:val="multilevel"/>
     <w:tmpl w:val="9286BC36"/>
@@ -2692,7 +3404,7 @@
       </w:rPr>
     </w:lvl>
   </w:abstractNum>
-  <w:abstractNum w:abstractNumId="4">
+  <w:abstractNum w:abstractNumId="8">
     <w:nsid w:val="3DBE650D"/>
     <w:multiLevelType w:val="hybridMultilevel"/>
     <w:tmpl w:val="6E86AABC"/>
@@ -2781,7 +3493,7 @@
       </w:pPr>
     </w:lvl>
   </w:abstractNum>
-  <w:abstractNum w:abstractNumId="5">
+  <w:abstractNum w:abstractNumId="9">
     <w:nsid w:val="437B14FB"/>
     <w:multiLevelType w:val="hybridMultilevel"/>
     <w:tmpl w:val="936E6A22"/>
@@ -2867,7 +3579,7 @@
       </w:pPr>
     </w:lvl>
   </w:abstractNum>
-  <w:abstractNum w:abstractNumId="6">
+  <w:abstractNum w:abstractNumId="10">
     <w:nsid w:val="46283CB3"/>
     <w:multiLevelType w:val="hybridMultilevel"/>
     <w:tmpl w:val="B8F62D1E"/>
@@ -2980,7 +3692,93 @@
       </w:rPr>
     </w:lvl>
   </w:abstractNum>
-  <w:abstractNum w:abstractNumId="7">
+  <w:abstractNum w:abstractNumId="11">
+    <w:nsid w:val="52752AF5"/>
+    <w:multiLevelType w:val="hybridMultilevel"/>
+    <w:tmpl w:val="5B9E1B72"/>
+    <w:lvl w:ilvl="0" w:tplc="0419000F">
+      <w:start w:val="1"/>
+      <w:numFmt w:val="decimal"/>
+      <w:lvlText w:val="%1."/>
+      <w:lvlJc w:val="left"/>
+      <w:pPr>
+        <w:ind w:left="1428" w:hanging="360"/>
+      </w:pPr>
+    </w:lvl>
+    <w:lvl w:ilvl="1" w:tplc="04190019" w:tentative="1">
+      <w:start w:val="1"/>
+      <w:numFmt w:val="lowerLetter"/>
+      <w:lvlText w:val="%2."/>
+      <w:lvlJc w:val="left"/>
+      <w:pPr>
+        <w:ind w:left="2148" w:hanging="360"/>
+      </w:pPr>
+    </w:lvl>
+    <w:lvl w:ilvl="2" w:tplc="0419001B" w:tentative="1">
+      <w:start w:val="1"/>
+      <w:numFmt w:val="lowerRoman"/>
+      <w:lvlText w:val="%3."/>
+      <w:lvlJc w:val="right"/>
+      <w:pPr>
+        <w:ind w:left="2868" w:hanging="180"/>
+      </w:pPr>
+    </w:lvl>
+    <w:lvl w:ilvl="3" w:tplc="0419000F" w:tentative="1">
+      <w:start w:val="1"/>
+      <w:numFmt w:val="decimal"/>
+      <w:lvlText w:val="%4."/>
+      <w:lvlJc w:val="left"/>
+      <w:pPr>
+        <w:ind w:left="3588" w:hanging="360"/>
+      </w:pPr>
+    </w:lvl>
+    <w:lvl w:ilvl="4" w:tplc="04190019" w:tentative="1">
+      <w:start w:val="1"/>
+      <w:numFmt w:val="lowerLetter"/>
+      <w:lvlText w:val="%5."/>
+      <w:lvlJc w:val="left"/>
+      <w:pPr>
+        <w:ind w:left="4308" w:hanging="360"/>
+      </w:pPr>
+    </w:lvl>
+    <w:lvl w:ilvl="5" w:tplc="0419001B" w:tentative="1">
+      <w:start w:val="1"/>
+      <w:numFmt w:val="lowerRoman"/>
+      <w:lvlText w:val="%6."/>
+      <w:lvlJc w:val="right"/>
+      <w:pPr>
+        <w:ind w:left="5028" w:hanging="180"/>
+      </w:pPr>
+    </w:lvl>
+    <w:lvl w:ilvl="6" w:tplc="0419000F" w:tentative="1">
+      <w:start w:val="1"/>
+      <w:numFmt w:val="decimal"/>
+      <w:lvlText w:val="%7."/>
+      <w:lvlJc w:val="left"/>
+      <w:pPr>
+        <w:ind w:left="5748" w:hanging="360"/>
+      </w:pPr>
+    </w:lvl>
+    <w:lvl w:ilvl="7" w:tplc="04190019" w:tentative="1">
+      <w:start w:val="1"/>
+      <w:numFmt w:val="lowerLetter"/>
+      <w:lvlText w:val="%8."/>
+      <w:lvlJc w:val="left"/>
+      <w:pPr>
+        <w:ind w:left="6468" w:hanging="360"/>
+      </w:pPr>
+    </w:lvl>
+    <w:lvl w:ilvl="8" w:tplc="0419001B" w:tentative="1">
+      <w:start w:val="1"/>
+      <w:numFmt w:val="lowerRoman"/>
+      <w:lvlText w:val="%9."/>
+      <w:lvlJc w:val="right"/>
+      <w:pPr>
+        <w:ind w:left="7188" w:hanging="180"/>
+      </w:pPr>
+    </w:lvl>
+  </w:abstractNum>
+  <w:abstractNum w:abstractNumId="12">
     <w:nsid w:val="59A2681C"/>
     <w:multiLevelType w:val="multilevel"/>
     <w:tmpl w:val="77509FB2"/>
@@ -3093,7 +3891,7 @@
       </w:rPr>
     </w:lvl>
   </w:abstractNum>
-  <w:abstractNum w:abstractNumId="8">
+  <w:abstractNum w:abstractNumId="13">
     <w:nsid w:val="61346246"/>
     <w:multiLevelType w:val="hybridMultilevel"/>
     <w:tmpl w:val="B7C475A8"/>
@@ -3183,31 +3981,46 @@
     </w:lvl>
   </w:abstractNum>
   <w:num w:numId="1">
-    <w:abstractNumId w:val="2"/>
+    <w:abstractNumId w:val="6"/>
   </w:num>
   <w:num w:numId="2">
-    <w:abstractNumId w:val="3"/>
+    <w:abstractNumId w:val="7"/>
   </w:num>
   <w:num w:numId="3">
+    <w:abstractNumId w:val="13"/>
+  </w:num>
+  <w:num w:numId="4">
+    <w:abstractNumId w:val="4"/>
+  </w:num>
+  <w:num w:numId="5">
     <w:abstractNumId w:val="8"/>
   </w:num>
-  <w:num w:numId="4">
-    <w:abstractNumId w:val="1"/>
-  </w:num>
-  <w:num w:numId="5">
-    <w:abstractNumId w:val="4"/>
-  </w:num>
   <w:num w:numId="6">
-    <w:abstractNumId w:val="5"/>
+    <w:abstractNumId w:val="9"/>
   </w:num>
   <w:num w:numId="7">
     <w:abstractNumId w:val="0"/>
   </w:num>
   <w:num w:numId="8">
-    <w:abstractNumId w:val="6"/>
+    <w:abstractNumId w:val="10"/>
   </w:num>
   <w:num w:numId="9">
-    <w:abstractNumId w:val="7"/>
+    <w:abstractNumId w:val="12"/>
+  </w:num>
+  <w:num w:numId="10">
+    <w:abstractNumId w:val="2"/>
+  </w:num>
+  <w:num w:numId="11">
+    <w:abstractNumId w:val="3"/>
+  </w:num>
+  <w:num w:numId="12">
+    <w:abstractNumId w:val="5"/>
+  </w:num>
+  <w:num w:numId="13">
+    <w:abstractNumId w:val="1"/>
+  </w:num>
+  <w:num w:numId="14">
+    <w:abstractNumId w:val="11"/>
   </w:num>
 </w:numbering>
 </file>
